--- a/Ankush Varshneya Paper.docx
+++ b/Ankush Varshneya Paper.docx
@@ -5,20 +5,13 @@
     <w:p>
       <w:pPr>
         <w:pStyle w:val="NoSpacing"/>
-        <w:spacing w:line="360" w:lineRule="auto"/>
         <w:rPr>
           <w:rStyle w:val="SubtleEmphasis"/>
-          <w:rFonts w:ascii="Times New Roman" w:hAnsi="Times New Roman" w:cs="Times New Roman"/>
-          <w:sz w:val="24"/>
-          <w:szCs w:val="24"/>
         </w:rPr>
       </w:pPr>
       <w:r>
         <w:rPr>
           <w:rStyle w:val="SubtleEmphasis"/>
-          <w:rFonts w:ascii="Times New Roman" w:hAnsi="Times New Roman" w:cs="Times New Roman"/>
-          <w:sz w:val="24"/>
-          <w:szCs w:val="24"/>
         </w:rPr>
         <w:t>COMP 4106 Project Final Report</w:t>
       </w:r>
@@ -26,20 +19,13 @@
     <w:p>
       <w:pPr>
         <w:pStyle w:val="NoSpacing"/>
-        <w:spacing w:line="360" w:lineRule="auto"/>
         <w:rPr>
           <w:rStyle w:val="SubtleEmphasis"/>
-          <w:rFonts w:ascii="Times New Roman" w:hAnsi="Times New Roman" w:cs="Times New Roman"/>
-          <w:sz w:val="24"/>
-          <w:szCs w:val="24"/>
         </w:rPr>
       </w:pPr>
       <w:r>
         <w:rPr>
           <w:rStyle w:val="SubtleEmphasis"/>
-          <w:rFonts w:ascii="Times New Roman" w:hAnsi="Times New Roman" w:cs="Times New Roman"/>
-          <w:sz w:val="24"/>
-          <w:szCs w:val="24"/>
         </w:rPr>
         <w:t xml:space="preserve">Ankush Varshneya – 100853074 </w:t>
       </w:r>
@@ -47,27 +33,20 @@
     <w:p>
       <w:pPr>
         <w:pStyle w:val="NoSpacing"/>
-        <w:spacing w:line="360" w:lineRule="auto"/>
         <w:rPr>
           <w:rStyle w:val="SubtleEmphasis"/>
-          <w:rFonts w:ascii="Times New Roman" w:hAnsi="Times New Roman" w:cs="Times New Roman"/>
-          <w:sz w:val="24"/>
-          <w:szCs w:val="24"/>
         </w:rPr>
       </w:pPr>
       <w:r>
         <w:rPr>
           <w:rStyle w:val="SubtleEmphasis"/>
-          <w:rFonts w:ascii="Times New Roman" w:hAnsi="Times New Roman" w:cs="Times New Roman"/>
-          <w:sz w:val="24"/>
-          <w:szCs w:val="24"/>
         </w:rPr>
         <w:t xml:space="preserve">Association Rule Mining using Apriori Algorithm </w:t>
       </w:r>
     </w:p>
     <w:p>
       <w:pPr>
-        <w:pStyle w:val="Heading3"/>
+        <w:pStyle w:val="Heading1"/>
       </w:pPr>
       <w:r>
         <w:t>Motivation</w:t>
@@ -78,25 +57,15 @@
         <w:t xml:space="preserve">The medication behind this project is that I wanted to build a mining tool that would be used to perform </w:t>
       </w:r>
       <w:r>
-        <w:rPr>
-          <w:rFonts w:ascii="Times New Roman" w:hAnsi="Times New Roman" w:cs="Times New Roman"/>
-          <w:sz w:val="24"/>
-          <w:szCs w:val="24"/>
-        </w:rPr>
         <w:t>market basket analysis</w:t>
       </w:r>
       <w:r>
-        <w:rPr>
-          <w:rFonts w:ascii="Times New Roman" w:hAnsi="Times New Roman" w:cs="Times New Roman"/>
-          <w:sz w:val="24"/>
-          <w:szCs w:val="24"/>
-        </w:rPr>
         <w:t xml:space="preserve"> to build a smart platform for suggesting items in a simulated shopping environment. </w:t>
       </w:r>
     </w:p>
     <w:p>
       <w:pPr>
-        <w:pStyle w:val="Heading3"/>
+        <w:pStyle w:val="Heading1"/>
       </w:pPr>
       <w:r>
         <w:t>Problem Domain</w:t>
@@ -106,1817 +75,1484 @@
       </w:r>
     </w:p>
     <w:p>
-      <w:pPr>
-        <w:pStyle w:val="NoSpacing"/>
-        <w:spacing w:line="360" w:lineRule="auto"/>
-        <w:ind w:firstLine="720"/>
-        <w:rPr>
-          <w:rFonts w:ascii="Times New Roman" w:hAnsi="Times New Roman" w:cs="Times New Roman"/>
-          <w:sz w:val="24"/>
-          <w:szCs w:val="24"/>
-        </w:rPr>
-      </w:pPr>
-      <w:r>
-        <w:rPr>
-          <w:rFonts w:ascii="Times New Roman" w:hAnsi="Times New Roman" w:cs="Times New Roman"/>
-          <w:sz w:val="24"/>
-          <w:szCs w:val="24"/>
-        </w:rPr>
+      <w:r>
         <w:t xml:space="preserve">Association rule mining is an </w:t>
       </w:r>
       <w:r>
-        <w:rPr>
-          <w:rFonts w:ascii="Times New Roman" w:hAnsi="Times New Roman" w:cs="Times New Roman"/>
-          <w:sz w:val="24"/>
-          <w:szCs w:val="24"/>
-        </w:rPr>
         <w:t>important data mining model studied</w:t>
       </w:r>
       <w:r>
-        <w:rPr>
-          <w:rFonts w:ascii="Times New Roman" w:hAnsi="Times New Roman" w:cs="Times New Roman"/>
-          <w:sz w:val="24"/>
-          <w:szCs w:val="24"/>
-        </w:rPr>
         <w:t xml:space="preserve"> </w:t>
       </w:r>
       <w:r>
-        <w:rPr>
-          <w:rFonts w:ascii="Times New Roman" w:hAnsi="Times New Roman" w:cs="Times New Roman"/>
-          <w:sz w:val="24"/>
-          <w:szCs w:val="24"/>
-        </w:rPr>
         <w:t>extensively by the database and data mining</w:t>
       </w:r>
       <w:r>
-        <w:rPr>
-          <w:rFonts w:ascii="Times New Roman" w:hAnsi="Times New Roman" w:cs="Times New Roman"/>
-          <w:sz w:val="24"/>
-          <w:szCs w:val="24"/>
-        </w:rPr>
         <w:t xml:space="preserve"> </w:t>
       </w:r>
       <w:r>
-        <w:rPr>
-          <w:rFonts w:ascii="Times New Roman" w:hAnsi="Times New Roman" w:cs="Times New Roman"/>
-          <w:sz w:val="24"/>
-          <w:szCs w:val="24"/>
-        </w:rPr>
         <w:t>community.</w:t>
       </w:r>
       <w:r>
-        <w:rPr>
-          <w:rFonts w:ascii="Times New Roman" w:hAnsi="Times New Roman" w:cs="Times New Roman"/>
-          <w:sz w:val="24"/>
-          <w:szCs w:val="24"/>
-        </w:rPr>
         <w:t xml:space="preserve"> </w:t>
       </w:r>
       <w:r>
-        <w:rPr>
-          <w:rFonts w:ascii="Times New Roman" w:hAnsi="Times New Roman" w:cs="Times New Roman"/>
-          <w:sz w:val="24"/>
-          <w:szCs w:val="24"/>
-        </w:rPr>
         <w:t xml:space="preserve">This </w:t>
       </w:r>
       <w:r>
-        <w:rPr>
-          <w:rFonts w:ascii="Times New Roman" w:hAnsi="Times New Roman" w:cs="Times New Roman"/>
-          <w:sz w:val="24"/>
-          <w:szCs w:val="24"/>
-        </w:rPr>
         <w:t xml:space="preserve">is used on data from a transaction database to </w:t>
       </w:r>
       <w:r>
-        <w:rPr>
-          <w:rFonts w:ascii="Times New Roman" w:hAnsi="Times New Roman" w:cs="Times New Roman"/>
-          <w:sz w:val="24"/>
-          <w:szCs w:val="24"/>
-        </w:rPr>
         <w:t xml:space="preserve">determine association </w:t>
       </w:r>
       <w:r>
-        <w:rPr>
-          <w:rFonts w:ascii="Times New Roman" w:hAnsi="Times New Roman" w:cs="Times New Roman"/>
-          <w:sz w:val="24"/>
-          <w:szCs w:val="24"/>
-        </w:rPr>
         <w:t>rules</w:t>
       </w:r>
       <w:r>
-        <w:rPr>
-          <w:rFonts w:ascii="Times New Roman" w:hAnsi="Times New Roman" w:cs="Times New Roman"/>
-          <w:sz w:val="24"/>
-          <w:szCs w:val="24"/>
-        </w:rPr>
         <w:t xml:space="preserve"> highlight general trends in the database</w:t>
       </w:r>
       <w:r>
-        <w:rPr>
-          <w:rFonts w:ascii="Times New Roman" w:hAnsi="Times New Roman" w:cs="Times New Roman"/>
-          <w:sz w:val="24"/>
-          <w:szCs w:val="24"/>
-        </w:rPr>
         <w:t>; it</w:t>
       </w:r>
       <w:r>
-        <w:rPr>
-          <w:rFonts w:ascii="Times New Roman" w:hAnsi="Times New Roman" w:cs="Times New Roman"/>
-          <w:sz w:val="24"/>
-          <w:szCs w:val="24"/>
-        </w:rPr>
         <w:t xml:space="preserve"> is commonly used for market basket analysis to find how items purchased by customers are related to one another.</w:t>
       </w:r>
     </w:p>
     <w:p>
-      <w:pPr>
-        <w:pStyle w:val="NoSpacing"/>
-        <w:spacing w:line="360" w:lineRule="auto"/>
-        <w:ind w:firstLine="720"/>
-        <w:rPr>
-          <w:rFonts w:ascii="Times New Roman" w:hAnsi="Times New Roman" w:cs="Times New Roman"/>
-          <w:sz w:val="24"/>
-          <w:szCs w:val="24"/>
-        </w:rPr>
-      </w:pPr>
-      <w:r>
-        <w:rPr>
-          <w:rFonts w:ascii="Times New Roman" w:hAnsi="Times New Roman" w:cs="Times New Roman"/>
-          <w:sz w:val="24"/>
-          <w:szCs w:val="24"/>
-        </w:rPr>
+      <w:r>
+        <w:t>So for example if we analyse all shopping baskets for a particular</w:t>
+      </w:r>
+      <w:r>
+        <w:t xml:space="preserve"> shop via </w:t>
+      </w:r>
+      <w:r>
+        <w:t>the</w:t>
+      </w:r>
+      <w:r>
+        <w:t xml:space="preserve"> cashiers, then we can use </w:t>
+      </w:r>
+      <w:r>
+        <w:t>Association rule mining</w:t>
+      </w:r>
+      <w:r>
         <w:t xml:space="preserve"> </w:t>
       </w:r>
-    </w:p>
-    <w:p>
-      <w:pPr>
-        <w:pStyle w:val="NoSpacing"/>
-        <w:spacing w:line="360" w:lineRule="auto"/>
-        <w:ind w:firstLine="720"/>
-        <w:rPr>
-          <w:rFonts w:ascii="Times New Roman" w:hAnsi="Times New Roman" w:cs="Times New Roman"/>
-          <w:sz w:val="24"/>
-          <w:szCs w:val="24"/>
-        </w:rPr>
-      </w:pPr>
-      <w:r>
-        <w:rPr>
-          <w:rFonts w:ascii="Times New Roman" w:hAnsi="Times New Roman" w:cs="Times New Roman"/>
-          <w:sz w:val="24"/>
-          <w:szCs w:val="24"/>
-        </w:rPr>
-        <w:t>So for example if we analyse all shopping baskets for a particular</w:t>
-      </w:r>
-      <w:r>
-        <w:rPr>
-          <w:rFonts w:ascii="Times New Roman" w:hAnsi="Times New Roman" w:cs="Times New Roman"/>
-          <w:sz w:val="24"/>
-          <w:szCs w:val="24"/>
-        </w:rPr>
-        <w:t xml:space="preserve"> shop via </w:t>
-      </w:r>
-      <w:r>
-        <w:rPr>
-          <w:rFonts w:ascii="Times New Roman" w:hAnsi="Times New Roman" w:cs="Times New Roman"/>
-          <w:sz w:val="24"/>
-          <w:szCs w:val="24"/>
-        </w:rPr>
-        <w:t>the</w:t>
-      </w:r>
-      <w:r>
-        <w:rPr>
-          <w:rFonts w:ascii="Times New Roman" w:hAnsi="Times New Roman" w:cs="Times New Roman"/>
-          <w:sz w:val="24"/>
-          <w:szCs w:val="24"/>
-        </w:rPr>
-        <w:t xml:space="preserve"> cashiers, then we can use </w:t>
-      </w:r>
-      <w:r>
-        <w:rPr>
-          <w:rFonts w:ascii="Times New Roman" w:hAnsi="Times New Roman" w:cs="Times New Roman"/>
-          <w:sz w:val="24"/>
-          <w:szCs w:val="24"/>
-        </w:rPr>
-        <w:t>Association rule mining</w:t>
-      </w:r>
-      <w:r>
-        <w:rPr>
-          <w:rFonts w:ascii="Times New Roman" w:hAnsi="Times New Roman" w:cs="Times New Roman"/>
-          <w:sz w:val="24"/>
-          <w:szCs w:val="24"/>
-        </w:rPr>
+      <w:r>
+        <w:t>to learn association rules about what people buy what based other items in their shopping cart.</w:t>
+      </w:r>
+      <w:r>
+        <w:t xml:space="preserve"> This is</w:t>
+      </w:r>
+      <w:r>
         <w:t xml:space="preserve"> </w:t>
       </w:r>
       <w:r>
-        <w:rPr>
-          <w:rFonts w:ascii="Times New Roman" w:hAnsi="Times New Roman" w:cs="Times New Roman"/>
-          <w:sz w:val="24"/>
-          <w:szCs w:val="24"/>
-        </w:rPr>
-        <w:t>to learn association rules about what people buy what based other items in their shopping cart.</w:t>
-      </w:r>
-      <w:r>
-        <w:rPr>
-          <w:rFonts w:ascii="Times New Roman" w:hAnsi="Times New Roman" w:cs="Times New Roman"/>
-          <w:sz w:val="24"/>
-          <w:szCs w:val="24"/>
-        </w:rPr>
-        <w:t xml:space="preserve"> This is</w:t>
-      </w:r>
-      <w:r>
-        <w:rPr>
-          <w:rFonts w:ascii="Times New Roman" w:hAnsi="Times New Roman" w:cs="Times New Roman"/>
-          <w:sz w:val="24"/>
-          <w:szCs w:val="24"/>
-        </w:rPr>
+        <w:t>beneficial for stores as they can strategically place items together so as to make the potential shopper want to buy a set of related items together rather than one item. For example if we find the rule that</w:t>
+      </w:r>
+      <w:r>
+        <w:t xml:space="preserve"> people that buy beer tend to buy diapers</w:t>
+      </w:r>
+      <w:r>
+        <w:t>, then we can place beer and diaper together in the store so as to make people more inclined to buy both of the items as they are together</w:t>
+      </w:r>
+      <w:r>
+        <w:t>.</w:t>
+      </w:r>
+      <w:r>
+        <w:t xml:space="preserve"> The can also use it to suggest items to a shopper.</w:t>
+      </w:r>
+    </w:p>
+    <w:p>
+      <w:pPr>
+        <w:pStyle w:val="Heading2"/>
+      </w:pPr>
+      <w:r>
+        <w:t>The model:</w:t>
+      </w:r>
+    </w:p>
+    <w:p>
+      <w:r>
+        <w:t xml:space="preserve">We model the problem as </w:t>
+      </w:r>
+      <w:r>
+        <w:t xml:space="preserve">I the set of all </w:t>
+      </w:r>
+      <w:r>
+        <w:t>items offered by the store and T</w:t>
+      </w:r>
+      <w:r>
+        <w:t xml:space="preserve"> as the set of all transactions of items taken out by all customers. Fu</w:t>
+      </w:r>
+      <w:r>
+        <w:t xml:space="preserve">rther, we define a transaction </w:t>
+      </w:r>
+      <w:r>
+        <w:t>t</w:t>
+      </w:r>
+      <w:r>
+        <w:rPr>
+          <w:vertAlign w:val="subscript"/>
+        </w:rPr>
+        <w:t>i</w:t>
+      </w:r>
+      <w:r>
+        <w:t xml:space="preserve"> which is all the non-repetitive items in a shopping cart. So we have the set of all transactions, all the shopping carts of all customers at the store, as T </w:t>
+      </w:r>
+      <w:r>
+        <w:t>= {t</w:t>
+      </w:r>
+      <w:r>
+        <w:rPr>
+          <w:vertAlign w:val="subscript"/>
+        </w:rPr>
+        <w:t xml:space="preserve">1, </w:t>
+      </w:r>
+      <w:r>
+        <w:t>t</w:t>
+      </w:r>
+      <w:r>
+        <w:rPr>
+          <w:vertAlign w:val="subscript"/>
+        </w:rPr>
+        <w:t>2</w:t>
+      </w:r>
+      <w:r>
+        <w:t>, … , t</w:t>
+      </w:r>
+      <w:r>
+        <w:rPr>
+          <w:vertAlign w:val="subscript"/>
+        </w:rPr>
+        <w:t>m</w:t>
+      </w:r>
+      <w:r>
+        <w:t>}</w:t>
+      </w:r>
+      <w:r>
+        <w:t>,</w:t>
+      </w:r>
+      <w:r>
         <w:t xml:space="preserve"> </w:t>
       </w:r>
       <w:r>
-        <w:rPr>
-          <w:rFonts w:ascii="Times New Roman" w:hAnsi="Times New Roman" w:cs="Times New Roman"/>
-          <w:sz w:val="24"/>
-          <w:szCs w:val="24"/>
-        </w:rPr>
-        <w:t>beneficial for stores as they can strategically place items together so as to make the potential shopper want to buy a set of related items together rather than one item. For example if we find the rule that</w:t>
-      </w:r>
-      <w:r>
-        <w:rPr>
-          <w:rFonts w:ascii="Times New Roman" w:hAnsi="Times New Roman" w:cs="Times New Roman"/>
-          <w:sz w:val="24"/>
-          <w:szCs w:val="24"/>
-        </w:rPr>
-        <w:t xml:space="preserve"> people that buy beer tend to buy diapers</w:t>
-      </w:r>
-      <w:r>
-        <w:rPr>
-          <w:rFonts w:ascii="Times New Roman" w:hAnsi="Times New Roman" w:cs="Times New Roman"/>
-          <w:sz w:val="24"/>
-          <w:szCs w:val="24"/>
-        </w:rPr>
-        <w:t>, then we can place beer and diaper together in the store so as to make people more inclined to buy both of the items as they are together</w:t>
-      </w:r>
-      <w:r>
-        <w:rPr>
-          <w:rFonts w:ascii="Times New Roman" w:hAnsi="Times New Roman" w:cs="Times New Roman"/>
-          <w:sz w:val="24"/>
-          <w:szCs w:val="24"/>
-        </w:rPr>
-        <w:t>.</w:t>
-      </w:r>
-      <w:r>
-        <w:rPr>
-          <w:rFonts w:ascii="Times New Roman" w:hAnsi="Times New Roman" w:cs="Times New Roman"/>
-          <w:sz w:val="24"/>
-          <w:szCs w:val="24"/>
-        </w:rPr>
-        <w:t xml:space="preserve"> The can also use it to suggest items to a shopper.</w:t>
-      </w:r>
-    </w:p>
-    <w:p>
-      <w:pPr>
-        <w:pStyle w:val="NoSpacing"/>
-        <w:spacing w:line="360" w:lineRule="auto"/>
-        <w:ind w:firstLine="720"/>
-        <w:rPr>
-          <w:rFonts w:ascii="Times New Roman" w:hAnsi="Times New Roman" w:cs="Times New Roman"/>
-          <w:sz w:val="24"/>
-          <w:szCs w:val="24"/>
-        </w:rPr>
-      </w:pPr>
-    </w:p>
-    <w:p>
-      <w:pPr>
-        <w:pStyle w:val="Heading4"/>
-      </w:pPr>
-      <w:r>
-        <w:t>The model:</w:t>
-      </w:r>
-    </w:p>
-    <w:p>
-      <w:pPr>
-        <w:rPr>
-          <w:rFonts w:ascii="Times New Roman" w:hAnsi="Times New Roman" w:cs="Times New Roman"/>
-          <w:sz w:val="24"/>
-          <w:szCs w:val="24"/>
-        </w:rPr>
-      </w:pPr>
-      <w:r>
-        <w:rPr>
-          <w:rFonts w:ascii="Times New Roman" w:hAnsi="Times New Roman" w:cs="Times New Roman"/>
-          <w:sz w:val="24"/>
-          <w:szCs w:val="24"/>
-        </w:rPr>
-        <w:t xml:space="preserve">We model the problem as </w:t>
-      </w:r>
-      <w:r>
-        <w:rPr>
-          <w:rFonts w:ascii="Times New Roman" w:hAnsi="Times New Roman" w:cs="Times New Roman"/>
-          <w:sz w:val="24"/>
-          <w:szCs w:val="24"/>
-        </w:rPr>
-        <w:t xml:space="preserve">I the set of all </w:t>
-      </w:r>
-      <w:r>
-        <w:rPr>
-          <w:rFonts w:ascii="Times New Roman" w:hAnsi="Times New Roman" w:cs="Times New Roman"/>
-          <w:sz w:val="24"/>
-          <w:szCs w:val="24"/>
-        </w:rPr>
-        <w:t>items offered by the store and T</w:t>
-      </w:r>
-      <w:r>
-        <w:rPr>
-          <w:rFonts w:ascii="Times New Roman" w:hAnsi="Times New Roman" w:cs="Times New Roman"/>
-          <w:sz w:val="24"/>
-          <w:szCs w:val="24"/>
-        </w:rPr>
-        <w:t xml:space="preserve"> as the set of all transactions of items taken out by all customers. Fu</w:t>
-      </w:r>
-      <w:r>
-        <w:rPr>
-          <w:rFonts w:ascii="Times New Roman" w:hAnsi="Times New Roman" w:cs="Times New Roman"/>
-          <w:sz w:val="24"/>
-          <w:szCs w:val="24"/>
-        </w:rPr>
-        <w:t xml:space="preserve">rther, we define a transaction </w:t>
-      </w:r>
-      <w:r>
-        <w:rPr>
-          <w:rFonts w:ascii="Times New Roman" w:hAnsi="Times New Roman" w:cs="Times New Roman"/>
-          <w:sz w:val="24"/>
-          <w:szCs w:val="24"/>
-        </w:rPr>
-        <w:t>t</w:t>
-      </w:r>
-      <w:r>
-        <w:rPr>
-          <w:rFonts w:ascii="Times New Roman" w:hAnsi="Times New Roman" w:cs="Times New Roman"/>
-          <w:sz w:val="24"/>
-          <w:szCs w:val="24"/>
-          <w:vertAlign w:val="subscript"/>
-        </w:rPr>
-        <w:t>i</w:t>
-      </w:r>
-      <w:r>
-        <w:rPr>
-          <w:rFonts w:ascii="Times New Roman" w:hAnsi="Times New Roman" w:cs="Times New Roman"/>
-          <w:sz w:val="24"/>
-          <w:szCs w:val="24"/>
-        </w:rPr>
-        <w:t xml:space="preserve"> which is all the non-repetitive items in a shopping cart. So we have the set of all transactions, all the shopping carts of all customers at the store, as T </w:t>
-      </w:r>
-      <w:r>
-        <w:rPr>
-          <w:rFonts w:ascii="Times New Roman" w:hAnsi="Times New Roman" w:cs="Times New Roman"/>
-          <w:sz w:val="24"/>
-          <w:szCs w:val="24"/>
-        </w:rPr>
-        <w:t>= {t</w:t>
-      </w:r>
-      <w:r>
-        <w:rPr>
-          <w:rFonts w:ascii="Times New Roman" w:hAnsi="Times New Roman" w:cs="Times New Roman"/>
-          <w:sz w:val="24"/>
-          <w:szCs w:val="24"/>
-          <w:vertAlign w:val="subscript"/>
-        </w:rPr>
-        <w:t xml:space="preserve">1, </w:t>
-      </w:r>
-      <w:r>
-        <w:rPr>
-          <w:rFonts w:ascii="Times New Roman" w:hAnsi="Times New Roman" w:cs="Times New Roman"/>
-          <w:sz w:val="24"/>
-          <w:szCs w:val="24"/>
-        </w:rPr>
-        <w:t>t</w:t>
-      </w:r>
-      <w:r>
-        <w:rPr>
-          <w:rFonts w:ascii="Times New Roman" w:hAnsi="Times New Roman" w:cs="Times New Roman"/>
-          <w:sz w:val="24"/>
-          <w:szCs w:val="24"/>
-          <w:vertAlign w:val="subscript"/>
-        </w:rPr>
-        <w:t>2</w:t>
-      </w:r>
-      <w:r>
-        <w:rPr>
-          <w:rFonts w:ascii="Times New Roman" w:hAnsi="Times New Roman" w:cs="Times New Roman"/>
-          <w:sz w:val="24"/>
-          <w:szCs w:val="24"/>
-        </w:rPr>
-        <w:t>, … , t</w:t>
-      </w:r>
-      <w:r>
-        <w:rPr>
-          <w:rFonts w:ascii="Times New Roman" w:hAnsi="Times New Roman" w:cs="Times New Roman"/>
-          <w:sz w:val="24"/>
-          <w:szCs w:val="24"/>
-          <w:vertAlign w:val="subscript"/>
-        </w:rPr>
-        <w:t>m</w:t>
-      </w:r>
-      <w:r>
-        <w:rPr>
-          <w:rFonts w:ascii="Times New Roman" w:hAnsi="Times New Roman" w:cs="Times New Roman"/>
-          <w:sz w:val="24"/>
-          <w:szCs w:val="24"/>
-        </w:rPr>
-        <w:t>}</w:t>
-      </w:r>
-      <w:r>
-        <w:rPr>
-          <w:rFonts w:ascii="Times New Roman" w:hAnsi="Times New Roman" w:cs="Times New Roman"/>
-          <w:sz w:val="24"/>
-          <w:szCs w:val="24"/>
-        </w:rPr>
-        <w:t>,</w:t>
-      </w:r>
-      <w:r>
-        <w:rPr>
-          <w:rFonts w:ascii="Times New Roman" w:hAnsi="Times New Roman" w:cs="Times New Roman"/>
-          <w:sz w:val="24"/>
-          <w:szCs w:val="24"/>
+        <w:t xml:space="preserve">each transaction is also a subset of “I”. </w:t>
+      </w:r>
+      <w:r>
+        <w:t>Using these transactions</w:t>
+      </w:r>
+      <w:r>
+        <w:t xml:space="preserve"> we can mine for patterns such as what items are usually bough together. So this means we want to extract rules in the form of X </w:t>
+      </w:r>
+      <w:r>
+        <w:t>==&gt;</w:t>
+      </w:r>
+      <w:r>
+        <w:t xml:space="preserve"> Y, where X and Y are both subsets of “I” and X and Y are mutually exclusive, i.e. When items from X are present </w:t>
+      </w:r>
+      <w:r>
+        <w:lastRenderedPageBreak/>
+        <w:t xml:space="preserve">in a transaction, then also items from Y are present in it. The problem I am trying to solve is how we can derive such rules. This is called association rule mining, and we </w:t>
+      </w:r>
+      <w:r>
+        <w:t>can use algorithms such as the A</w:t>
+      </w:r>
+      <w:r>
+        <w:t xml:space="preserve">priori algorithm to find such patterns. </w:t>
+      </w:r>
+    </w:p>
+    <w:p>
+      <w:pPr>
+        <w:pStyle w:val="Heading2"/>
+      </w:pPr>
+      <w:r>
+        <w:t>Key Concepts:</w:t>
+      </w:r>
+    </w:p>
+    <w:p>
+      <w:r>
+        <w:t xml:space="preserve">We define support (X </w:t>
+      </w:r>
+      <w:r>
+        <w:t>==&gt;</w:t>
+      </w:r>
+      <w:r>
+        <w:t xml:space="preserve"> Y) as Probability (X or Y being in any transaction) which is Number of times X OR Y are in T / M (The total number of transactions)</w:t>
+      </w:r>
+    </w:p>
+    <w:p>
+      <w:r>
+        <w:t xml:space="preserve">We define confidence (X </w:t>
+      </w:r>
+      <w:r>
+        <w:t>==&gt;</w:t>
+      </w:r>
+      <w:r>
+        <w:t xml:space="preserve"> Y) as Probability (X or Y being in any transaction) / Probability (X being in any transaction) which is support(X OR Y) / support (X)</w:t>
+      </w:r>
+    </w:p>
+    <w:p>
+      <w:pPr>
+        <w:pStyle w:val="Heading2"/>
+      </w:pPr>
+      <w:r>
+        <w:t>How it works:</w:t>
+      </w:r>
+    </w:p>
+    <w:p>
+      <w:r>
+        <w:t xml:space="preserve">Given a set of transactions we build </w:t>
+      </w:r>
+      <w:r>
+        <w:t>what is</w:t>
+      </w:r>
+      <w:r>
+        <w:t xml:space="preserve"> known as a candidate set. The ith</w:t>
+      </w:r>
+      <w:r>
+        <w:rPr>
+          <w:vertAlign w:val="superscript"/>
         </w:rPr>
         <w:t xml:space="preserve"> </w:t>
       </w:r>
       <w:r>
-        <w:rPr>
-          <w:rFonts w:ascii="Times New Roman" w:hAnsi="Times New Roman" w:cs="Times New Roman"/>
-          <w:sz w:val="24"/>
-          <w:szCs w:val="24"/>
-        </w:rPr>
-        <w:t xml:space="preserve">each transaction is also a subset of “I”. </w:t>
-      </w:r>
-      <w:r>
-        <w:rPr>
-          <w:rFonts w:ascii="Times New Roman" w:hAnsi="Times New Roman" w:cs="Times New Roman"/>
-          <w:sz w:val="24"/>
-          <w:szCs w:val="24"/>
-        </w:rPr>
-        <w:t>Using these transactions</w:t>
-      </w:r>
-      <w:r>
-        <w:rPr>
-          <w:rFonts w:ascii="Times New Roman" w:hAnsi="Times New Roman" w:cs="Times New Roman"/>
-          <w:sz w:val="24"/>
-          <w:szCs w:val="24"/>
-        </w:rPr>
-        <w:t xml:space="preserve"> we can mine for patterns such as what items are usually bough together. So this means we want to extract rules in the form of X </w:t>
-      </w:r>
-      <w:r>
-        <w:rPr>
-          <w:rFonts w:ascii="Times New Roman" w:hAnsi="Times New Roman" w:cs="Times New Roman"/>
-          <w:sz w:val="24"/>
-          <w:szCs w:val="24"/>
-        </w:rPr>
-        <w:t>==&gt;</w:t>
-      </w:r>
-      <w:r>
-        <w:rPr>
-          <w:rFonts w:ascii="Times New Roman" w:hAnsi="Times New Roman" w:cs="Times New Roman"/>
-          <w:sz w:val="24"/>
-          <w:szCs w:val="24"/>
-        </w:rPr>
-        <w:t xml:space="preserve"> Y, where X and Y are both subsets of “I” and X and Y are mutually exclusive, i.e. When items from X are present in a transaction, then also items from Y are present in it. The problem I am trying to solve is how </w:t>
-      </w:r>
-      <w:r>
-        <w:rPr>
-          <w:rFonts w:ascii="Times New Roman" w:hAnsi="Times New Roman" w:cs="Times New Roman"/>
-          <w:sz w:val="24"/>
-          <w:szCs w:val="24"/>
-        </w:rPr>
-        <w:lastRenderedPageBreak/>
-        <w:t xml:space="preserve">we can derive such rules. This is called association rule mining, and we </w:t>
-      </w:r>
-      <w:r>
-        <w:rPr>
-          <w:rFonts w:ascii="Times New Roman" w:hAnsi="Times New Roman" w:cs="Times New Roman"/>
-          <w:sz w:val="24"/>
-          <w:szCs w:val="24"/>
-        </w:rPr>
-        <w:t>can use algorithms such as the A</w:t>
-      </w:r>
-      <w:r>
-        <w:rPr>
-          <w:rFonts w:ascii="Times New Roman" w:hAnsi="Times New Roman" w:cs="Times New Roman"/>
-          <w:sz w:val="24"/>
-          <w:szCs w:val="24"/>
-        </w:rPr>
-        <w:t xml:space="preserve">priori algorithm to find such patterns. </w:t>
-      </w:r>
-    </w:p>
-    <w:p>
-      <w:pPr>
-        <w:pStyle w:val="Heading4"/>
-      </w:pPr>
-      <w:r>
-        <w:t>Key Concepts:</w:t>
-      </w:r>
-    </w:p>
-    <w:p>
-      <w:pPr>
-        <w:rPr>
-          <w:rFonts w:ascii="Times New Roman" w:hAnsi="Times New Roman" w:cs="Times New Roman"/>
-          <w:sz w:val="24"/>
-          <w:szCs w:val="24"/>
-        </w:rPr>
-      </w:pPr>
-      <w:r>
-        <w:rPr>
-          <w:rFonts w:ascii="Times New Roman" w:hAnsi="Times New Roman" w:cs="Times New Roman"/>
-          <w:sz w:val="24"/>
-          <w:szCs w:val="24"/>
-        </w:rPr>
-        <w:t xml:space="preserve">We define support (X </w:t>
-      </w:r>
-      <w:r>
-        <w:rPr>
-          <w:rFonts w:ascii="Times New Roman" w:hAnsi="Times New Roman" w:cs="Times New Roman"/>
-          <w:sz w:val="24"/>
-          <w:szCs w:val="24"/>
-        </w:rPr>
-        <w:t>==&gt;</w:t>
-      </w:r>
-      <w:r>
-        <w:rPr>
-          <w:rFonts w:ascii="Times New Roman" w:hAnsi="Times New Roman" w:cs="Times New Roman"/>
-          <w:sz w:val="24"/>
-          <w:szCs w:val="24"/>
-        </w:rPr>
-        <w:t xml:space="preserve"> Y) as Probability (X or Y being in any transaction) which is Number of times X OR Y are in T / M (The total number of transactions)</w:t>
-      </w:r>
-    </w:p>
-    <w:p>
-      <w:pPr>
-        <w:rPr>
-          <w:rFonts w:ascii="Times New Roman" w:hAnsi="Times New Roman" w:cs="Times New Roman"/>
-          <w:sz w:val="24"/>
-          <w:szCs w:val="24"/>
-        </w:rPr>
-      </w:pPr>
-      <w:r>
-        <w:rPr>
-          <w:rFonts w:ascii="Times New Roman" w:hAnsi="Times New Roman" w:cs="Times New Roman"/>
-          <w:sz w:val="24"/>
-          <w:szCs w:val="24"/>
-        </w:rPr>
-        <w:t xml:space="preserve">We define confidence (X </w:t>
-      </w:r>
-      <w:r>
-        <w:rPr>
-          <w:rFonts w:ascii="Times New Roman" w:hAnsi="Times New Roman" w:cs="Times New Roman"/>
-          <w:sz w:val="24"/>
-          <w:szCs w:val="24"/>
-        </w:rPr>
-        <w:t>==&gt;</w:t>
-      </w:r>
-      <w:r>
-        <w:rPr>
-          <w:rFonts w:ascii="Times New Roman" w:hAnsi="Times New Roman" w:cs="Times New Roman"/>
-          <w:sz w:val="24"/>
-          <w:szCs w:val="24"/>
-        </w:rPr>
-        <w:t xml:space="preserve"> Y) as Probability (X or Y being in any transaction) / Probability (X being in any transaction) which is support(X OR Y) / support (X)</w:t>
-      </w:r>
-    </w:p>
-    <w:p>
-      <w:pPr>
-        <w:pStyle w:val="Heading4"/>
-      </w:pPr>
-      <w:r>
-        <w:t>How it works:</w:t>
-      </w:r>
-    </w:p>
-    <w:p>
-      <w:pPr>
-        <w:rPr>
-          <w:rFonts w:ascii="Times New Roman" w:hAnsi="Times New Roman" w:cs="Times New Roman"/>
-          <w:sz w:val="24"/>
-          <w:szCs w:val="24"/>
-        </w:rPr>
-      </w:pPr>
-      <w:r>
-        <w:rPr>
-          <w:rFonts w:ascii="Times New Roman" w:hAnsi="Times New Roman" w:cs="Times New Roman"/>
-          <w:sz w:val="24"/>
-          <w:szCs w:val="24"/>
-        </w:rPr>
-        <w:t xml:space="preserve">Given a set of transactions we build </w:t>
-      </w:r>
-      <w:r>
-        <w:rPr>
-          <w:rFonts w:ascii="Times New Roman" w:hAnsi="Times New Roman" w:cs="Times New Roman"/>
-          <w:sz w:val="24"/>
-          <w:szCs w:val="24"/>
-        </w:rPr>
-        <w:t>what is</w:t>
-      </w:r>
-      <w:r>
-        <w:rPr>
-          <w:rFonts w:ascii="Times New Roman" w:hAnsi="Times New Roman" w:cs="Times New Roman"/>
-          <w:sz w:val="24"/>
-          <w:szCs w:val="24"/>
-        </w:rPr>
-        <w:t xml:space="preserve"> known as a candidate set. The ith</w:t>
-      </w:r>
-      <w:r>
-        <w:rPr>
-          <w:rFonts w:ascii="Times New Roman" w:hAnsi="Times New Roman" w:cs="Times New Roman"/>
-          <w:sz w:val="24"/>
-          <w:szCs w:val="24"/>
-          <w:vertAlign w:val="superscript"/>
-        </w:rPr>
+        <w:t>candidate</w:t>
+      </w:r>
+      <w:r>
+        <w:t xml:space="preserve"> item</w:t>
+      </w:r>
+      <w:r>
+        <w:t xml:space="preserve"> set contains a</w:t>
+      </w:r>
+      <w:r>
+        <w:t>ll</w:t>
+      </w:r>
+      <w:r>
+        <w:t xml:space="preserve"> subset of length i from </w:t>
+      </w:r>
+      <w:r>
+        <w:t xml:space="preserve">the item set. We calculate the 1st candidate </w:t>
+      </w:r>
+      <w:r>
+        <w:t xml:space="preserve">item </w:t>
+      </w:r>
+      <w:r>
+        <w:t xml:space="preserve">set along with the support of each of the contained subsets. If the support is greater than or equal to a pre-set minimum support cut off then the candidate set is added to the ith large item set. The large item </w:t>
+      </w:r>
+      <w:r>
+        <w:t xml:space="preserve">set contains all the sets that have a support greater </w:t>
+      </w:r>
+      <w:r>
+        <w:t>than or equal to</w:t>
+      </w:r>
+      <w:r>
         <w:t xml:space="preserve"> </w:t>
       </w:r>
       <w:r>
-        <w:rPr>
-          <w:rFonts w:ascii="Times New Roman" w:hAnsi="Times New Roman" w:cs="Times New Roman"/>
-          <w:sz w:val="24"/>
-          <w:szCs w:val="24"/>
-        </w:rPr>
-        <w:t>candidate</w:t>
-      </w:r>
-      <w:r>
-        <w:rPr>
-          <w:rFonts w:ascii="Times New Roman" w:hAnsi="Times New Roman" w:cs="Times New Roman"/>
-          <w:sz w:val="24"/>
-          <w:szCs w:val="24"/>
-        </w:rPr>
-        <w:t xml:space="preserve"> item</w:t>
-      </w:r>
-      <w:r>
-        <w:rPr>
-          <w:rFonts w:ascii="Times New Roman" w:hAnsi="Times New Roman" w:cs="Times New Roman"/>
-          <w:sz w:val="24"/>
-          <w:szCs w:val="24"/>
-        </w:rPr>
-        <w:t xml:space="preserve"> set contains a</w:t>
-      </w:r>
-      <w:r>
-        <w:rPr>
-          <w:rFonts w:ascii="Times New Roman" w:hAnsi="Times New Roman" w:cs="Times New Roman"/>
-          <w:sz w:val="24"/>
-          <w:szCs w:val="24"/>
-        </w:rPr>
-        <w:t>ll</w:t>
-      </w:r>
-      <w:r>
-        <w:rPr>
-          <w:rFonts w:ascii="Times New Roman" w:hAnsi="Times New Roman" w:cs="Times New Roman"/>
-          <w:sz w:val="24"/>
-          <w:szCs w:val="24"/>
-        </w:rPr>
-        <w:t xml:space="preserve"> subset of length i from </w:t>
-      </w:r>
-      <w:r>
-        <w:rPr>
-          <w:rFonts w:ascii="Times New Roman" w:hAnsi="Times New Roman" w:cs="Times New Roman"/>
-          <w:sz w:val="24"/>
-          <w:szCs w:val="24"/>
-        </w:rPr>
-        <w:t xml:space="preserve">the item set. We calculate the 1st candidate </w:t>
-      </w:r>
-      <w:r>
-        <w:rPr>
-          <w:rFonts w:ascii="Times New Roman" w:hAnsi="Times New Roman" w:cs="Times New Roman"/>
-          <w:sz w:val="24"/>
-          <w:szCs w:val="24"/>
-        </w:rPr>
-        <w:t xml:space="preserve">item </w:t>
-      </w:r>
-      <w:r>
-        <w:rPr>
-          <w:rFonts w:ascii="Times New Roman" w:hAnsi="Times New Roman" w:cs="Times New Roman"/>
-          <w:sz w:val="24"/>
-          <w:szCs w:val="24"/>
-        </w:rPr>
-        <w:t xml:space="preserve">set along with the support of each of the contained subsets. If the support is greater than or equal to a pre-set minimum support cut off then the candidate set is added to the ith large item set. The large item </w:t>
-      </w:r>
-      <w:r>
-        <w:rPr>
-          <w:rFonts w:ascii="Times New Roman" w:hAnsi="Times New Roman" w:cs="Times New Roman"/>
-          <w:sz w:val="24"/>
-          <w:szCs w:val="24"/>
-        </w:rPr>
-        <w:t xml:space="preserve">set contains all the sets that have a support greater </w:t>
-      </w:r>
-      <w:r>
-        <w:rPr>
-          <w:rFonts w:ascii="Times New Roman" w:hAnsi="Times New Roman" w:cs="Times New Roman"/>
-          <w:sz w:val="24"/>
-          <w:szCs w:val="24"/>
-        </w:rPr>
-        <w:t>than or equal to</w:t>
-      </w:r>
-      <w:r>
-        <w:rPr>
-          <w:rFonts w:ascii="Times New Roman" w:hAnsi="Times New Roman" w:cs="Times New Roman"/>
-          <w:sz w:val="24"/>
-          <w:szCs w:val="24"/>
-        </w:rPr>
-        <w:t xml:space="preserve"> </w:t>
-      </w:r>
-      <w:r>
-        <w:rPr>
-          <w:rFonts w:ascii="Times New Roman" w:hAnsi="Times New Roman" w:cs="Times New Roman"/>
-          <w:sz w:val="24"/>
-          <w:szCs w:val="24"/>
-        </w:rPr>
         <w:t>min support and as known as the frequent item sets.</w:t>
       </w:r>
     </w:p>
     <w:p>
-      <w:pPr>
-        <w:rPr>
-          <w:rFonts w:ascii="Times New Roman" w:hAnsi="Times New Roman" w:cs="Times New Roman"/>
-          <w:sz w:val="24"/>
-          <w:szCs w:val="24"/>
-        </w:rPr>
-      </w:pPr>
-      <w:r>
-        <w:rPr>
-          <w:rFonts w:ascii="Times New Roman" w:hAnsi="Times New Roman" w:cs="Times New Roman"/>
-          <w:sz w:val="24"/>
-          <w:szCs w:val="24"/>
-        </w:rPr>
+      <w:r>
         <w:t>Next you iteratively calculate the candidate item followed by the large item set for i=2, you keep repeating this process increasing I by one each time until the next larger item set in empty or until i = the size of the item set – 1.</w:t>
       </w:r>
     </w:p>
     <w:p>
-      <w:pPr>
-        <w:ind w:firstLine="0"/>
-        <w:rPr>
-          <w:rFonts w:ascii="Times New Roman" w:hAnsi="Times New Roman" w:cs="Times New Roman"/>
-          <w:sz w:val="24"/>
-          <w:szCs w:val="24"/>
-        </w:rPr>
-      </w:pPr>
-      <w:r>
-        <w:rPr>
-          <w:rFonts w:ascii="Times New Roman" w:hAnsi="Times New Roman" w:cs="Times New Roman"/>
-          <w:sz w:val="24"/>
-          <w:szCs w:val="24"/>
-        </w:rPr>
+      <w:r>
         <w:tab/>
         <w:t>Immediately we can see a problem with the above process, in eac</w:t>
       </w:r>
       <w:r>
-        <w:rPr>
-          <w:rFonts w:ascii="Times New Roman" w:hAnsi="Times New Roman" w:cs="Times New Roman"/>
-          <w:sz w:val="24"/>
-          <w:szCs w:val="24"/>
-        </w:rPr>
         <w:t>h iteration we have to go throughout the entire data set, this</w:t>
       </w:r>
       <w:r>
-        <w:rPr>
-          <w:rFonts w:ascii="Times New Roman" w:hAnsi="Times New Roman" w:cs="Times New Roman"/>
-          <w:sz w:val="24"/>
-          <w:szCs w:val="24"/>
-        </w:rPr>
         <w:t xml:space="preserve"> can makes the approach not very scalable. The solution to this is to use the Aprori algorithm. Which works of the following property: </w:t>
       </w:r>
     </w:p>
     <w:p>
-      <w:pPr>
-        <w:rPr>
-          <w:rFonts w:ascii="Times New Roman" w:hAnsi="Times New Roman" w:cs="Times New Roman"/>
-          <w:sz w:val="24"/>
-          <w:szCs w:val="24"/>
-        </w:rPr>
-      </w:pPr>
-      <w:r>
-        <w:rPr>
-          <w:rFonts w:ascii="Times New Roman" w:hAnsi="Times New Roman" w:cs="Times New Roman"/>
-          <w:sz w:val="24"/>
-          <w:szCs w:val="24"/>
-        </w:rPr>
+      <w:r>
         <w:t>Anti-monotonicity</w:t>
       </w:r>
       <w:r>
-        <w:rPr>
-          <w:rFonts w:ascii="Times New Roman" w:hAnsi="Times New Roman" w:cs="Times New Roman"/>
-          <w:sz w:val="24"/>
-          <w:szCs w:val="24"/>
-        </w:rPr>
         <w:t>: i</w:t>
       </w:r>
       <w:r>
-        <w:rPr>
-          <w:rFonts w:ascii="Times New Roman" w:hAnsi="Times New Roman" w:cs="Times New Roman"/>
-          <w:sz w:val="24"/>
-          <w:szCs w:val="24"/>
-        </w:rPr>
         <w:t>f Z</w:t>
       </w:r>
       <w:r>
         <w:rPr>
-          <w:rFonts w:ascii="Times New Roman" w:hAnsi="Times New Roman" w:cs="Times New Roman"/>
-          <w:sz w:val="24"/>
-          <w:szCs w:val="24"/>
           <w:vertAlign w:val="subscript"/>
         </w:rPr>
         <w:t>1</w:t>
       </w:r>
       <w:r>
-        <w:rPr>
-          <w:rFonts w:ascii="Times New Roman" w:hAnsi="Times New Roman" w:cs="Times New Roman"/>
-          <w:sz w:val="24"/>
-          <w:szCs w:val="24"/>
-        </w:rPr>
         <w:t xml:space="preserve"> </w:t>
       </w:r>
       <w:r>
         <w:rPr>
           <w:rFonts w:ascii="Cambria Math" w:hAnsi="Cambria Math" w:cs="Cambria Math"/>
-          <w:sz w:val="24"/>
-          <w:szCs w:val="24"/>
         </w:rPr>
         <w:t>⊆</w:t>
       </w:r>
       <w:r>
-        <w:rPr>
-          <w:rFonts w:ascii="Times New Roman" w:hAnsi="Times New Roman" w:cs="Times New Roman"/>
-          <w:sz w:val="24"/>
-          <w:szCs w:val="24"/>
-        </w:rPr>
         <w:t xml:space="preserve"> Z</w:t>
       </w:r>
       <w:r>
         <w:rPr>
-          <w:rFonts w:ascii="Times New Roman" w:hAnsi="Times New Roman" w:cs="Times New Roman"/>
-          <w:sz w:val="24"/>
-          <w:szCs w:val="24"/>
           <w:vertAlign w:val="subscript"/>
         </w:rPr>
         <w:t xml:space="preserve">2 </w:t>
       </w:r>
       <w:r>
-        <w:rPr>
-          <w:rFonts w:ascii="Times New Roman" w:hAnsi="Times New Roman" w:cs="Times New Roman"/>
-          <w:sz w:val="24"/>
-          <w:szCs w:val="24"/>
-        </w:rPr>
         <w:t xml:space="preserve">are </w:t>
       </w:r>
       <w:r>
-        <w:rPr>
-          <w:rFonts w:ascii="Times New Roman" w:hAnsi="Times New Roman" w:cs="Times New Roman"/>
-          <w:sz w:val="24"/>
-          <w:szCs w:val="24"/>
-        </w:rPr>
         <w:t>sets</w:t>
       </w:r>
       <w:r>
-        <w:rPr>
-          <w:rFonts w:ascii="Times New Roman" w:hAnsi="Times New Roman" w:cs="Times New Roman"/>
-          <w:sz w:val="24"/>
-          <w:szCs w:val="24"/>
-        </w:rPr>
         <w:t xml:space="preserve">, then </w:t>
       </w:r>
       <w:r>
-        <w:rPr>
-          <w:rFonts w:ascii="Times New Roman" w:hAnsi="Times New Roman" w:cs="Times New Roman"/>
-          <w:sz w:val="24"/>
-          <w:szCs w:val="24"/>
-        </w:rPr>
         <w:t>support (</w:t>
       </w:r>
       <w:r>
-        <w:rPr>
-          <w:rFonts w:ascii="Times New Roman" w:hAnsi="Times New Roman" w:cs="Times New Roman"/>
-          <w:sz w:val="24"/>
-          <w:szCs w:val="24"/>
-        </w:rPr>
         <w:t>Z</w:t>
       </w:r>
       <w:r>
         <w:rPr>
-          <w:rFonts w:ascii="Times New Roman" w:hAnsi="Times New Roman" w:cs="Times New Roman"/>
-          <w:sz w:val="24"/>
-          <w:szCs w:val="24"/>
           <w:vertAlign w:val="subscript"/>
         </w:rPr>
         <w:t>2</w:t>
       </w:r>
       <w:r>
-        <w:rPr>
-          <w:rFonts w:ascii="Times New Roman" w:hAnsi="Times New Roman" w:cs="Times New Roman"/>
-          <w:sz w:val="24"/>
-          <w:szCs w:val="24"/>
-        </w:rPr>
         <w:t xml:space="preserve">) ≤ </w:t>
       </w:r>
       <w:r>
-        <w:rPr>
-          <w:rFonts w:ascii="Times New Roman" w:hAnsi="Times New Roman" w:cs="Times New Roman"/>
-          <w:sz w:val="24"/>
-          <w:szCs w:val="24"/>
-        </w:rPr>
         <w:t>support (</w:t>
       </w:r>
       <w:r>
-        <w:rPr>
-          <w:rFonts w:ascii="Times New Roman" w:hAnsi="Times New Roman" w:cs="Times New Roman"/>
-          <w:sz w:val="24"/>
-          <w:szCs w:val="24"/>
-        </w:rPr>
         <w:t>Z</w:t>
       </w:r>
       <w:r>
         <w:rPr>
-          <w:rFonts w:ascii="Times New Roman" w:hAnsi="Times New Roman" w:cs="Times New Roman"/>
-          <w:sz w:val="24"/>
-          <w:szCs w:val="24"/>
           <w:vertAlign w:val="subscript"/>
         </w:rPr>
         <w:t>1</w:t>
       </w:r>
       <w:r>
-        <w:rPr>
-          <w:rFonts w:ascii="Times New Roman" w:hAnsi="Times New Roman" w:cs="Times New Roman"/>
-          <w:sz w:val="24"/>
-          <w:szCs w:val="24"/>
-        </w:rPr>
         <w:t>)</w:t>
       </w:r>
       <w:r>
-        <w:rPr>
-          <w:rFonts w:ascii="Times New Roman" w:hAnsi="Times New Roman" w:cs="Times New Roman"/>
-          <w:sz w:val="24"/>
-          <w:szCs w:val="24"/>
-        </w:rPr>
         <w:t>.</w:t>
       </w:r>
       <w:r>
-        <w:rPr>
-          <w:rFonts w:ascii="Times New Roman" w:hAnsi="Times New Roman" w:cs="Times New Roman"/>
-          <w:sz w:val="24"/>
-          <w:szCs w:val="24"/>
-        </w:rPr>
         <w:t xml:space="preserve"> In particular, if Z</w:t>
       </w:r>
       <w:r>
         <w:rPr>
-          <w:rFonts w:ascii="Times New Roman" w:hAnsi="Times New Roman" w:cs="Times New Roman"/>
-          <w:sz w:val="24"/>
-          <w:szCs w:val="24"/>
           <w:vertAlign w:val="subscript"/>
         </w:rPr>
         <w:t>2</w:t>
       </w:r>
       <w:r>
-        <w:rPr>
-          <w:rFonts w:ascii="Times New Roman" w:hAnsi="Times New Roman" w:cs="Times New Roman"/>
-          <w:sz w:val="24"/>
-          <w:szCs w:val="24"/>
-        </w:rPr>
         <w:t xml:space="preserve"> is large, then also Z</w:t>
       </w:r>
       <w:r>
         <w:rPr>
-          <w:rFonts w:ascii="Times New Roman" w:hAnsi="Times New Roman" w:cs="Times New Roman"/>
-          <w:sz w:val="24"/>
-          <w:szCs w:val="24"/>
           <w:vertAlign w:val="subscript"/>
         </w:rPr>
         <w:t xml:space="preserve">1 </w:t>
       </w:r>
       <w:r>
-        <w:rPr>
-          <w:rFonts w:ascii="Times New Roman" w:hAnsi="Times New Roman" w:cs="Times New Roman"/>
-          <w:sz w:val="24"/>
-          <w:szCs w:val="24"/>
-        </w:rPr>
         <w:t>is large: Z</w:t>
       </w:r>
       <w:r>
         <w:rPr>
-          <w:rFonts w:ascii="Times New Roman" w:hAnsi="Times New Roman" w:cs="Times New Roman"/>
-          <w:sz w:val="24"/>
-          <w:szCs w:val="24"/>
           <w:vertAlign w:val="subscript"/>
         </w:rPr>
         <w:t>1</w:t>
       </w:r>
       <w:r>
-        <w:rPr>
-          <w:rFonts w:ascii="Times New Roman" w:hAnsi="Times New Roman" w:cs="Times New Roman"/>
-          <w:sz w:val="24"/>
-          <w:szCs w:val="24"/>
-        </w:rPr>
         <w:t xml:space="preserve"> </w:t>
       </w:r>
       <w:r>
         <w:rPr>
           <w:rFonts w:ascii="Cambria Math" w:hAnsi="Cambria Math" w:cs="Cambria Math"/>
-          <w:sz w:val="24"/>
-          <w:szCs w:val="24"/>
         </w:rPr>
         <w:t>⊆</w:t>
       </w:r>
       <w:r>
-        <w:rPr>
-          <w:rFonts w:ascii="Times New Roman" w:hAnsi="Times New Roman" w:cs="Times New Roman"/>
-          <w:sz w:val="24"/>
-          <w:szCs w:val="24"/>
-        </w:rPr>
         <w:t xml:space="preserve"> Z</w:t>
       </w:r>
       <w:r>
         <w:rPr>
-          <w:rFonts w:ascii="Times New Roman" w:hAnsi="Times New Roman" w:cs="Times New Roman"/>
-          <w:sz w:val="24"/>
-          <w:szCs w:val="24"/>
           <w:vertAlign w:val="subscript"/>
         </w:rPr>
         <w:t>2</w:t>
       </w:r>
       <w:r>
-        <w:rPr>
-          <w:rFonts w:ascii="Times New Roman" w:hAnsi="Times New Roman" w:cs="Times New Roman"/>
-          <w:sz w:val="24"/>
-          <w:szCs w:val="24"/>
-        </w:rPr>
         <w:t xml:space="preserve"> and Z</w:t>
       </w:r>
       <w:r>
         <w:rPr>
-          <w:rFonts w:ascii="Times New Roman" w:hAnsi="Times New Roman" w:cs="Times New Roman"/>
-          <w:sz w:val="24"/>
-          <w:szCs w:val="24"/>
           <w:vertAlign w:val="subscript"/>
         </w:rPr>
         <w:t>2</w:t>
       </w:r>
       <w:r>
-        <w:rPr>
-          <w:rFonts w:ascii="Times New Roman" w:hAnsi="Times New Roman" w:cs="Times New Roman"/>
-          <w:sz w:val="24"/>
-          <w:szCs w:val="24"/>
-        </w:rPr>
         <w:t xml:space="preserve"> large </w:t>
       </w:r>
       <w:r>
-        <w:rPr>
-          <w:rFonts w:ascii="Times New Roman" w:hAnsi="Times New Roman" w:cs="Times New Roman"/>
-          <w:sz w:val="24"/>
-          <w:szCs w:val="24"/>
-        </w:rPr>
         <w:t>=</w:t>
       </w:r>
       <w:r>
-        <w:rPr>
-          <w:rFonts w:ascii="Times New Roman" w:hAnsi="Times New Roman" w:cs="Times New Roman"/>
-          <w:sz w:val="24"/>
-          <w:szCs w:val="24"/>
-        </w:rPr>
         <w:t>=&gt;</w:t>
       </w:r>
       <w:r>
-        <w:rPr>
-          <w:rFonts w:ascii="Times New Roman" w:hAnsi="Times New Roman" w:cs="Times New Roman"/>
-          <w:sz w:val="24"/>
-          <w:szCs w:val="24"/>
-        </w:rPr>
         <w:t xml:space="preserve"> Z</w:t>
       </w:r>
       <w:r>
         <w:rPr>
-          <w:rFonts w:ascii="Times New Roman" w:hAnsi="Times New Roman" w:cs="Times New Roman"/>
-          <w:sz w:val="24"/>
-          <w:szCs w:val="24"/>
           <w:vertAlign w:val="subscript"/>
         </w:rPr>
         <w:t>1</w:t>
       </w:r>
       <w:r>
-        <w:rPr>
-          <w:rFonts w:ascii="Times New Roman" w:hAnsi="Times New Roman" w:cs="Times New Roman"/>
-          <w:sz w:val="24"/>
-          <w:szCs w:val="24"/>
-        </w:rPr>
         <w:t xml:space="preserve"> large</w:t>
       </w:r>
       <w:r>
-        <w:rPr>
-          <w:rFonts w:ascii="Times New Roman" w:hAnsi="Times New Roman" w:cs="Times New Roman"/>
-          <w:sz w:val="24"/>
-          <w:szCs w:val="24"/>
-        </w:rPr>
         <w:t>.</w:t>
       </w:r>
       <w:r>
-        <w:rPr>
-          <w:rFonts w:ascii="Times New Roman" w:hAnsi="Times New Roman" w:cs="Times New Roman"/>
-          <w:sz w:val="24"/>
-          <w:szCs w:val="24"/>
-        </w:rPr>
         <w:t xml:space="preserve"> This allows us to avoid exploring many candidate sets</w:t>
       </w:r>
       <w:r>
-        <w:rPr>
-          <w:rFonts w:ascii="Times New Roman" w:hAnsi="Times New Roman" w:cs="Times New Roman"/>
-          <w:sz w:val="24"/>
-          <w:szCs w:val="24"/>
-        </w:rPr>
         <w:t xml:space="preserve">. We use this with join and prune steps mentioned below to be able to get a more scalable way to calculate large item sets. </w:t>
       </w:r>
     </w:p>
     <w:p>
-      <w:pPr>
-        <w:rPr>
-          <w:rFonts w:ascii="Times New Roman" w:hAnsi="Times New Roman" w:cs="Times New Roman"/>
-          <w:sz w:val="24"/>
-          <w:szCs w:val="24"/>
-        </w:rPr>
-      </w:pPr>
-      <w:r>
-        <w:rPr>
-          <w:rFonts w:ascii="Times New Roman" w:hAnsi="Times New Roman" w:cs="Times New Roman"/>
-          <w:sz w:val="24"/>
-          <w:szCs w:val="24"/>
-        </w:rPr>
+      <w:r>
         <w:t>We define L</w:t>
       </w:r>
       <w:r>
         <w:rPr>
-          <w:rFonts w:ascii="Times New Roman" w:hAnsi="Times New Roman" w:cs="Times New Roman"/>
-          <w:sz w:val="24"/>
-          <w:szCs w:val="24"/>
           <w:vertAlign w:val="subscript"/>
         </w:rPr>
         <w:t>k</w:t>
       </w:r>
       <w:r>
         <w:rPr>
-          <w:rFonts w:ascii="Times New Roman" w:hAnsi="Times New Roman" w:cs="Times New Roman"/>
-          <w:sz w:val="24"/>
-          <w:szCs w:val="24"/>
           <w:vertAlign w:val="subscript"/>
         </w:rPr>
         <w:t xml:space="preserve"> </w:t>
       </w:r>
       <w:r>
-        <w:rPr>
-          <w:rFonts w:ascii="Times New Roman" w:hAnsi="Times New Roman" w:cs="Times New Roman"/>
-          <w:sz w:val="24"/>
-          <w:szCs w:val="24"/>
-        </w:rPr>
         <w:t>to be the kth large item set and C</w:t>
       </w:r>
       <w:r>
         <w:rPr>
-          <w:rFonts w:ascii="Times New Roman" w:hAnsi="Times New Roman" w:cs="Times New Roman"/>
-          <w:sz w:val="24"/>
-          <w:szCs w:val="24"/>
           <w:vertAlign w:val="subscript"/>
         </w:rPr>
         <w:t xml:space="preserve">k </w:t>
       </w:r>
       <w:r>
-        <w:rPr>
-          <w:rFonts w:ascii="Times New Roman" w:hAnsi="Times New Roman" w:cs="Times New Roman"/>
-          <w:sz w:val="24"/>
-          <w:szCs w:val="24"/>
-        </w:rPr>
         <w:t>to be the kth candidate item set</w:t>
       </w:r>
     </w:p>
     <w:p>
-      <w:pPr>
-        <w:rPr>
-          <w:rFonts w:ascii="Times New Roman" w:hAnsi="Times New Roman" w:cs="Times New Roman"/>
-          <w:sz w:val="24"/>
-          <w:szCs w:val="24"/>
-        </w:rPr>
-      </w:pPr>
-      <w:r>
-        <w:rPr>
-          <w:rFonts w:ascii="Times New Roman" w:hAnsi="Times New Roman" w:cs="Times New Roman"/>
-          <w:sz w:val="24"/>
-          <w:szCs w:val="24"/>
-        </w:rPr>
+      <w:r>
         <w:t>Given the Kth large item set we can calculate the K+1th candidate item set by:</w:t>
       </w:r>
     </w:p>
     <w:p>
-      <w:pPr>
-        <w:rPr>
-          <w:rFonts w:ascii="Times New Roman" w:hAnsi="Times New Roman" w:cs="Times New Roman"/>
-          <w:sz w:val="24"/>
-          <w:szCs w:val="24"/>
-        </w:rPr>
-      </w:pPr>
-      <w:r>
-        <w:rPr>
-          <w:rFonts w:ascii="Times New Roman" w:hAnsi="Times New Roman" w:cs="Times New Roman"/>
-          <w:sz w:val="24"/>
-          <w:szCs w:val="24"/>
-        </w:rPr>
+      <w:r>
         <w:lastRenderedPageBreak/>
         <w:t xml:space="preserve">Join Step: </w:t>
       </w:r>
       <w:r>
-        <w:rPr>
-          <w:rFonts w:ascii="Times New Roman" w:hAnsi="Times New Roman" w:cs="Times New Roman"/>
-          <w:sz w:val="24"/>
-          <w:szCs w:val="24"/>
-        </w:rPr>
         <w:t>Join L</w:t>
       </w:r>
       <w:r>
         <w:rPr>
-          <w:rFonts w:ascii="Times New Roman" w:hAnsi="Times New Roman" w:cs="Times New Roman"/>
-          <w:sz w:val="24"/>
-          <w:szCs w:val="24"/>
           <w:vertAlign w:val="subscript"/>
         </w:rPr>
         <w:t>k</w:t>
       </w:r>
       <w:r>
-        <w:rPr>
-          <w:rFonts w:ascii="Times New Roman" w:hAnsi="Times New Roman" w:cs="Times New Roman"/>
-          <w:sz w:val="24"/>
-          <w:szCs w:val="24"/>
-        </w:rPr>
         <w:t xml:space="preserve"> with L</w:t>
       </w:r>
       <w:r>
         <w:rPr>
-          <w:rFonts w:ascii="Times New Roman" w:hAnsi="Times New Roman" w:cs="Times New Roman"/>
-          <w:sz w:val="24"/>
-          <w:szCs w:val="24"/>
           <w:vertAlign w:val="subscript"/>
         </w:rPr>
         <w:t>k</w:t>
       </w:r>
       <w:r>
-        <w:rPr>
-          <w:rFonts w:ascii="Times New Roman" w:hAnsi="Times New Roman" w:cs="Times New Roman"/>
-          <w:sz w:val="24"/>
-          <w:szCs w:val="24"/>
-        </w:rPr>
         <w:t xml:space="preserve"> to produ</w:t>
       </w:r>
       <w:r>
-        <w:rPr>
-          <w:rFonts w:ascii="Times New Roman" w:hAnsi="Times New Roman" w:cs="Times New Roman"/>
-          <w:sz w:val="24"/>
-          <w:szCs w:val="24"/>
-        </w:rPr>
         <w:t>ce C</w:t>
       </w:r>
       <w:r>
         <w:rPr>
-          <w:rFonts w:ascii="Times New Roman" w:hAnsi="Times New Roman" w:cs="Times New Roman"/>
-          <w:sz w:val="24"/>
-          <w:szCs w:val="24"/>
           <w:vertAlign w:val="subscript"/>
         </w:rPr>
         <w:t>k+1</w:t>
       </w:r>
       <w:r>
-        <w:rPr>
-          <w:rFonts w:ascii="Times New Roman" w:hAnsi="Times New Roman" w:cs="Times New Roman"/>
-          <w:sz w:val="24"/>
-          <w:szCs w:val="24"/>
-        </w:rPr>
         <w:t>, this means for all sets in L</w:t>
       </w:r>
       <w:r>
         <w:rPr>
-          <w:rFonts w:ascii="Times New Roman" w:hAnsi="Times New Roman" w:cs="Times New Roman"/>
-          <w:sz w:val="24"/>
-          <w:szCs w:val="24"/>
           <w:vertAlign w:val="subscript"/>
         </w:rPr>
         <w:t>k</w:t>
       </w:r>
       <w:r>
-        <w:rPr>
-          <w:rFonts w:ascii="Times New Roman" w:hAnsi="Times New Roman" w:cs="Times New Roman"/>
-          <w:sz w:val="24"/>
-          <w:szCs w:val="24"/>
-        </w:rPr>
         <w:t xml:space="preserve"> we find all pairs of sets just that only there first k-1 elements are the same and we make a union of such sets </w:t>
       </w:r>
       <w:r>
-        <w:rPr>
-          <w:rFonts w:ascii="Times New Roman" w:hAnsi="Times New Roman" w:cs="Times New Roman"/>
-          <w:sz w:val="24"/>
-          <w:szCs w:val="24"/>
-        </w:rPr>
         <w:t>to get a set of size k+1. Doing this for all sets in L</w:t>
       </w:r>
       <w:r>
         <w:rPr>
-          <w:rFonts w:ascii="Times New Roman" w:hAnsi="Times New Roman" w:cs="Times New Roman"/>
-          <w:sz w:val="24"/>
-          <w:szCs w:val="24"/>
           <w:vertAlign w:val="subscript"/>
         </w:rPr>
         <w:t>k</w:t>
       </w:r>
       <w:r>
-        <w:rPr>
-          <w:rFonts w:ascii="Times New Roman" w:hAnsi="Times New Roman" w:cs="Times New Roman"/>
-          <w:sz w:val="24"/>
-          <w:szCs w:val="24"/>
-        </w:rPr>
         <w:t xml:space="preserve"> gets us C</w:t>
       </w:r>
       <w:r>
         <w:rPr>
-          <w:rFonts w:ascii="Times New Roman" w:hAnsi="Times New Roman" w:cs="Times New Roman"/>
-          <w:sz w:val="24"/>
-          <w:szCs w:val="24"/>
           <w:vertAlign w:val="subscript"/>
         </w:rPr>
         <w:t>k+1</w:t>
       </w:r>
       <w:r>
-        <w:rPr>
-          <w:rFonts w:ascii="Times New Roman" w:hAnsi="Times New Roman" w:cs="Times New Roman"/>
-          <w:sz w:val="24"/>
-          <w:szCs w:val="24"/>
-        </w:rPr>
         <w:t>.</w:t>
       </w:r>
     </w:p>
     <w:p>
-      <w:pPr>
-        <w:ind w:firstLine="0"/>
-        <w:rPr>
-          <w:rFonts w:ascii="Times New Roman" w:hAnsi="Times New Roman" w:cs="Times New Roman"/>
-          <w:sz w:val="24"/>
-          <w:szCs w:val="24"/>
-        </w:rPr>
-      </w:pPr>
-      <w:r>
-        <w:rPr>
-          <w:rFonts w:ascii="Times New Roman" w:hAnsi="Times New Roman" w:cs="Times New Roman"/>
-          <w:sz w:val="24"/>
-          <w:szCs w:val="24"/>
-        </w:rPr>
+      <w:r>
         <w:tab/>
         <w:t xml:space="preserve">Prune Step: Using the </w:t>
       </w:r>
       <w:r>
-        <w:rPr>
-          <w:rFonts w:ascii="Times New Roman" w:hAnsi="Times New Roman" w:cs="Times New Roman"/>
-          <w:sz w:val="24"/>
-          <w:szCs w:val="24"/>
-        </w:rPr>
         <w:t>Anti-monotonicity</w:t>
       </w:r>
       <w:r>
-        <w:rPr>
-          <w:rFonts w:ascii="Times New Roman" w:hAnsi="Times New Roman" w:cs="Times New Roman"/>
-          <w:sz w:val="24"/>
-          <w:szCs w:val="24"/>
-        </w:rPr>
         <w:t xml:space="preserve"> property we can computer Lk. So for each set in Ck+1 we generate the subsets of size k+1, and if any of the sub sets are not larger item sets we prune, ie remove the set, and not count it as a large set.</w:t>
       </w:r>
     </w:p>
     <w:p>
-      <w:pPr>
-        <w:ind w:firstLine="0"/>
-        <w:rPr>
-          <w:rFonts w:ascii="Times New Roman" w:hAnsi="Times New Roman" w:cs="Times New Roman"/>
-          <w:sz w:val="24"/>
-          <w:szCs w:val="24"/>
-        </w:rPr>
-      </w:pPr>
-      <w:r>
-        <w:rPr>
-          <w:rFonts w:ascii="Times New Roman" w:hAnsi="Times New Roman" w:cs="Times New Roman"/>
-          <w:sz w:val="24"/>
-          <w:szCs w:val="24"/>
-        </w:rPr>
+      <w:r>
         <w:tab/>
         <w:t>To further speed up support calculation we can maintain a map of previously explored sets and their support.</w:t>
       </w:r>
     </w:p>
     <w:p>
-      <w:pPr>
-        <w:rPr>
-          <w:rFonts w:ascii="Times New Roman" w:hAnsi="Times New Roman" w:cs="Times New Roman"/>
-          <w:sz w:val="24"/>
-          <w:szCs w:val="24"/>
-        </w:rPr>
-      </w:pPr>
-      <w:r>
-        <w:rPr>
-          <w:rFonts w:ascii="Times New Roman" w:hAnsi="Times New Roman" w:cs="Times New Roman"/>
-          <w:sz w:val="24"/>
-          <w:szCs w:val="24"/>
-        </w:rPr>
+      <w:r>
         <w:t>So we have a refined process:</w:t>
       </w:r>
       <w:r>
-        <w:rPr>
-          <w:rFonts w:ascii="Times New Roman" w:hAnsi="Times New Roman" w:cs="Times New Roman"/>
-          <w:sz w:val="24"/>
-          <w:szCs w:val="24"/>
-        </w:rPr>
         <w:t xml:space="preserve"> </w:t>
       </w:r>
       <w:r>
-        <w:rPr>
-          <w:rFonts w:ascii="Times New Roman" w:hAnsi="Times New Roman" w:cs="Times New Roman"/>
-          <w:sz w:val="24"/>
-          <w:szCs w:val="24"/>
-        </w:rPr>
         <w:t xml:space="preserve">We calculate the 1st candidate set along with the support of each of the contained subsets. If the support is greater than or equal to a pre-set minimum support cut off then the candidate set is added </w:t>
       </w:r>
       <w:r>
-        <w:rPr>
-          <w:rFonts w:ascii="Times New Roman" w:hAnsi="Times New Roman" w:cs="Times New Roman"/>
-          <w:sz w:val="24"/>
-          <w:szCs w:val="24"/>
-        </w:rPr>
         <w:t>to the ith large item set; we repeat this then again for i=2. Then we use the 2nd large item set to systematically compute the 3rd candidate set</w:t>
       </w:r>
       <w:r>
-        <w:rPr>
-          <w:rFonts w:ascii="Times New Roman" w:hAnsi="Times New Roman" w:cs="Times New Roman"/>
-          <w:sz w:val="24"/>
-          <w:szCs w:val="24"/>
-        </w:rPr>
         <w:t xml:space="preserve"> by the join step and then we use the prune step </w:t>
       </w:r>
       <w:r>
-        <w:rPr>
-          <w:rFonts w:ascii="Times New Roman" w:hAnsi="Times New Roman" w:cs="Times New Roman"/>
-          <w:sz w:val="24"/>
-          <w:szCs w:val="24"/>
-        </w:rPr>
         <w:t>to shorten the candidate set. For each set in the reduced candidate set, i</w:t>
       </w:r>
       <w:r>
-        <w:rPr>
-          <w:rFonts w:ascii="Times New Roman" w:hAnsi="Times New Roman" w:cs="Times New Roman"/>
-          <w:sz w:val="24"/>
-          <w:szCs w:val="24"/>
-        </w:rPr>
         <w:t xml:space="preserve">f the support is greater than or equal to a pre-set minimum support cut off then the candidate set is added to the ith large item set. The large item set contains all the sets that have a support </w:t>
       </w:r>
       <w:r>
-        <w:rPr>
-          <w:rFonts w:ascii="Times New Roman" w:hAnsi="Times New Roman" w:cs="Times New Roman"/>
-          <w:sz w:val="24"/>
-          <w:szCs w:val="24"/>
-        </w:rPr>
         <w:t>greater than or equal to</w:t>
       </w:r>
       <w:r>
-        <w:rPr>
-          <w:rFonts w:ascii="Times New Roman" w:hAnsi="Times New Roman" w:cs="Times New Roman"/>
-          <w:sz w:val="24"/>
-          <w:szCs w:val="24"/>
-        </w:rPr>
         <w:t xml:space="preserve"> min support and as known as the frequent item sets.</w:t>
       </w:r>
     </w:p>
     <w:p>
-      <w:pPr>
-        <w:rPr>
-          <w:rFonts w:ascii="Times New Roman" w:hAnsi="Times New Roman" w:cs="Times New Roman"/>
-          <w:sz w:val="24"/>
-          <w:szCs w:val="24"/>
-        </w:rPr>
-      </w:pPr>
-      <w:r>
-        <w:rPr>
-          <w:rFonts w:ascii="Times New Roman" w:hAnsi="Times New Roman" w:cs="Times New Roman"/>
-          <w:sz w:val="24"/>
-          <w:szCs w:val="24"/>
-        </w:rPr>
+      <w:r>
         <w:t>Next you iteratively calculate the candidate item followed by the large item set</w:t>
       </w:r>
       <w:r>
-        <w:rPr>
-          <w:rFonts w:ascii="Times New Roman" w:hAnsi="Times New Roman" w:cs="Times New Roman"/>
-          <w:sz w:val="24"/>
-          <w:szCs w:val="24"/>
-        </w:rPr>
         <w:t>, by the join and prune steps</w:t>
       </w:r>
       <w:r>
-        <w:rPr>
-          <w:rFonts w:ascii="Times New Roman" w:hAnsi="Times New Roman" w:cs="Times New Roman"/>
-          <w:sz w:val="24"/>
-          <w:szCs w:val="24"/>
-        </w:rPr>
         <w:t>,</w:t>
       </w:r>
       <w:r>
-        <w:rPr>
-          <w:rFonts w:ascii="Times New Roman" w:hAnsi="Times New Roman" w:cs="Times New Roman"/>
-          <w:sz w:val="24"/>
-          <w:szCs w:val="24"/>
-        </w:rPr>
         <w:t xml:space="preserve"> </w:t>
       </w:r>
       <w:r>
-        <w:rPr>
-          <w:rFonts w:ascii="Times New Roman" w:hAnsi="Times New Roman" w:cs="Times New Roman"/>
-          <w:sz w:val="24"/>
-          <w:szCs w:val="24"/>
-        </w:rPr>
         <w:t xml:space="preserve">increasing </w:t>
       </w:r>
       <w:r>
-        <w:rPr>
-          <w:rFonts w:ascii="Times New Roman" w:hAnsi="Times New Roman" w:cs="Times New Roman"/>
-          <w:sz w:val="24"/>
-          <w:szCs w:val="24"/>
-        </w:rPr>
         <w:t>i</w:t>
       </w:r>
       <w:r>
-        <w:rPr>
-          <w:rFonts w:ascii="Times New Roman" w:hAnsi="Times New Roman" w:cs="Times New Roman"/>
-          <w:sz w:val="24"/>
-          <w:szCs w:val="24"/>
-        </w:rPr>
         <w:t xml:space="preserve"> by one each time until the next larger item set in empty or until i = the size of the item set – 1.</w:t>
       </w:r>
       <w:r>
-        <w:rPr>
-          <w:rFonts w:ascii="Times New Roman" w:hAnsi="Times New Roman" w:cs="Times New Roman"/>
-          <w:sz w:val="24"/>
-          <w:szCs w:val="24"/>
-        </w:rPr>
         <w:t xml:space="preserve"> Ap</w:t>
       </w:r>
       <w:r>
-        <w:rPr>
-          <w:rFonts w:ascii="Times New Roman" w:hAnsi="Times New Roman" w:cs="Times New Roman"/>
-          <w:sz w:val="24"/>
-          <w:szCs w:val="24"/>
-        </w:rPr>
         <w:t xml:space="preserve">riori achieves </w:t>
       </w:r>
       <w:r>
-        <w:rPr>
-          <w:rFonts w:ascii="Times New Roman" w:hAnsi="Times New Roman" w:cs="Times New Roman"/>
-          <w:sz w:val="24"/>
-          <w:szCs w:val="24"/>
-        </w:rPr>
         <w:t>higher efficiency through the A</w:t>
       </w:r>
       <w:r>
-        <w:rPr>
-          <w:rFonts w:ascii="Times New Roman" w:hAnsi="Times New Roman" w:cs="Times New Roman"/>
-          <w:sz w:val="24"/>
-          <w:szCs w:val="24"/>
-        </w:rPr>
         <w:t>priori</w:t>
       </w:r>
       <w:r>
-        <w:rPr>
-          <w:rFonts w:ascii="Times New Roman" w:hAnsi="Times New Roman" w:cs="Times New Roman"/>
-          <w:sz w:val="24"/>
-          <w:szCs w:val="24"/>
-        </w:rPr>
         <w:t xml:space="preserve"> </w:t>
       </w:r>
       <w:r>
-        <w:rPr>
-          <w:rFonts w:ascii="Times New Roman" w:hAnsi="Times New Roman" w:cs="Times New Roman"/>
-          <w:sz w:val="24"/>
-          <w:szCs w:val="24"/>
-        </w:rPr>
         <w:t>elimination</w:t>
       </w:r>
       <w:r>
-        <w:rPr>
-          <w:rFonts w:ascii="Times New Roman" w:hAnsi="Times New Roman" w:cs="Times New Roman"/>
-          <w:sz w:val="24"/>
-          <w:szCs w:val="24"/>
-        </w:rPr>
         <w:t>/pruning</w:t>
       </w:r>
       <w:r>
-        <w:rPr>
-          <w:rFonts w:ascii="Times New Roman" w:hAnsi="Times New Roman" w:cs="Times New Roman"/>
-          <w:sz w:val="24"/>
-          <w:szCs w:val="24"/>
-        </w:rPr>
         <w:t xml:space="preserve"> of certain candidate item</w:t>
       </w:r>
       <w:r>
-        <w:rPr>
-          <w:rFonts w:ascii="Times New Roman" w:hAnsi="Times New Roman" w:cs="Times New Roman"/>
-          <w:sz w:val="24"/>
-          <w:szCs w:val="24"/>
-        </w:rPr>
         <w:t xml:space="preserve"> </w:t>
       </w:r>
       <w:r>
-        <w:rPr>
-          <w:rFonts w:ascii="Times New Roman" w:hAnsi="Times New Roman" w:cs="Times New Roman"/>
-          <w:sz w:val="24"/>
-          <w:szCs w:val="24"/>
-        </w:rPr>
         <w:t>sets</w:t>
       </w:r>
       <w:r>
-        <w:rPr>
-          <w:rFonts w:ascii="Times New Roman" w:hAnsi="Times New Roman" w:cs="Times New Roman"/>
-          <w:sz w:val="24"/>
-          <w:szCs w:val="24"/>
-        </w:rPr>
         <w:t>.</w:t>
       </w:r>
     </w:p>
     <w:p>
-      <w:pPr>
-        <w:rPr>
-          <w:rFonts w:ascii="Times New Roman" w:hAnsi="Times New Roman" w:cs="Times New Roman"/>
-          <w:sz w:val="24"/>
-          <w:szCs w:val="24"/>
-        </w:rPr>
-      </w:pPr>
-      <w:r>
-        <w:rPr>
-          <w:rFonts w:ascii="Times New Roman" w:hAnsi="Times New Roman" w:cs="Times New Roman"/>
-          <w:sz w:val="24"/>
-          <w:szCs w:val="24"/>
-        </w:rPr>
+      <w:r>
         <w:t>A</w:t>
       </w:r>
       <w:r>
-        <w:rPr>
-          <w:rFonts w:ascii="Times New Roman" w:hAnsi="Times New Roman" w:cs="Times New Roman"/>
-          <w:sz w:val="24"/>
-          <w:szCs w:val="24"/>
-        </w:rPr>
         <w:t>fter calculating</w:t>
       </w:r>
       <w:r>
-        <w:rPr>
-          <w:rFonts w:ascii="Times New Roman" w:hAnsi="Times New Roman" w:cs="Times New Roman"/>
-          <w:sz w:val="24"/>
-          <w:szCs w:val="24"/>
-        </w:rPr>
         <w:t xml:space="preserve"> all larger / frequent item sets</w:t>
       </w:r>
       <w:r>
-        <w:rPr>
-          <w:rFonts w:ascii="Times New Roman" w:hAnsi="Times New Roman" w:cs="Times New Roman"/>
-          <w:sz w:val="24"/>
-          <w:szCs w:val="24"/>
-        </w:rPr>
         <w:t xml:space="preserve"> we calculate the association rules</w:t>
       </w:r>
       <w:r>
-        <w:rPr>
-          <w:rFonts w:ascii="Times New Roman" w:hAnsi="Times New Roman" w:cs="Times New Roman"/>
-          <w:sz w:val="24"/>
-          <w:szCs w:val="24"/>
-        </w:rPr>
         <w:t>. For each frequent item set f, we generate an item all nonempty subsets s. For all f, s combination we generate a rule s =</w:t>
       </w:r>
       <w:r>
-        <w:rPr>
-          <w:rFonts w:ascii="Times New Roman" w:hAnsi="Times New Roman" w:cs="Times New Roman"/>
-          <w:sz w:val="24"/>
-          <w:szCs w:val="24"/>
-        </w:rPr>
         <w:t>=</w:t>
       </w:r>
       <w:r>
-        <w:rPr>
-          <w:rFonts w:ascii="Times New Roman" w:hAnsi="Times New Roman" w:cs="Times New Roman"/>
-          <w:sz w:val="24"/>
-          <w:szCs w:val="24"/>
-        </w:rPr>
         <w:t>&gt;</w:t>
       </w:r>
       <w:r>
-        <w:rPr>
-          <w:rFonts w:ascii="Times New Roman" w:hAnsi="Times New Roman" w:cs="Times New Roman"/>
-          <w:sz w:val="24"/>
-          <w:szCs w:val="24"/>
-        </w:rPr>
         <w:t xml:space="preserve"> (f-s</w:t>
       </w:r>
       <w:r>
-        <w:rPr>
-          <w:rFonts w:ascii="Times New Roman" w:hAnsi="Times New Roman" w:cs="Times New Roman"/>
-          <w:sz w:val="24"/>
-          <w:szCs w:val="24"/>
-        </w:rPr>
         <w:t xml:space="preserve">) such that </w:t>
       </w:r>
       <w:r>
-        <w:rPr>
-          <w:rFonts w:ascii="Times New Roman" w:hAnsi="Times New Roman" w:cs="Times New Roman"/>
-          <w:sz w:val="24"/>
-          <w:szCs w:val="24"/>
-        </w:rPr>
         <w:t>s</w:t>
       </w:r>
       <w:r>
-        <w:rPr>
-          <w:rFonts w:ascii="Times New Roman" w:hAnsi="Times New Roman" w:cs="Times New Roman"/>
-          <w:sz w:val="24"/>
-          <w:szCs w:val="24"/>
-        </w:rPr>
         <w:t xml:space="preserve"> AND (f-s) = 0;</w:t>
       </w:r>
       <w:r>
-        <w:rPr>
-          <w:rFonts w:ascii="Times New Roman" w:hAnsi="Times New Roman" w:cs="Times New Roman"/>
-          <w:sz w:val="24"/>
-          <w:szCs w:val="24"/>
-        </w:rPr>
         <w:t xml:space="preserve"> </w:t>
       </w:r>
       <w:r>
-        <w:rPr>
-          <w:rFonts w:ascii="Times New Roman" w:hAnsi="Times New Roman" w:cs="Times New Roman"/>
-          <w:sz w:val="24"/>
-          <w:szCs w:val="24"/>
-        </w:rPr>
         <w:t>we then</w:t>
       </w:r>
       <w:r>
-        <w:rPr>
-          <w:rFonts w:ascii="Times New Roman" w:hAnsi="Times New Roman" w:cs="Times New Roman"/>
-          <w:sz w:val="24"/>
-          <w:szCs w:val="24"/>
-        </w:rPr>
         <w:t xml:space="preserve"> calculate the </w:t>
       </w:r>
       <w:r>
-        <w:rPr>
-          <w:rFonts w:ascii="Times New Roman" w:hAnsi="Times New Roman" w:cs="Times New Roman"/>
-          <w:sz w:val="24"/>
-          <w:szCs w:val="24"/>
-        </w:rPr>
         <w:t xml:space="preserve">confidence of each rule in the form of </w:t>
       </w:r>
       <w:r>
-        <w:rPr>
-          <w:rFonts w:ascii="Times New Roman" w:hAnsi="Times New Roman" w:cs="Times New Roman"/>
-          <w:sz w:val="24"/>
-          <w:szCs w:val="24"/>
-        </w:rPr>
         <w:t>s ==&gt; (f-s)</w:t>
       </w:r>
       <w:r>
-        <w:rPr>
-          <w:rFonts w:ascii="Times New Roman" w:hAnsi="Times New Roman" w:cs="Times New Roman"/>
-          <w:sz w:val="24"/>
-          <w:szCs w:val="24"/>
-        </w:rPr>
         <w:t xml:space="preserve"> as support (f) / support (s). All rules that have a confidence greater than or equal to </w:t>
       </w:r>
       <w:r>
-        <w:rPr>
-          <w:rFonts w:ascii="Times New Roman" w:hAnsi="Times New Roman" w:cs="Times New Roman"/>
-          <w:sz w:val="24"/>
-          <w:szCs w:val="24"/>
-        </w:rPr>
         <w:t>min confidence (given as input) are known as the association rules.</w:t>
       </w:r>
     </w:p>
     <w:p>
-      <w:pPr>
-        <w:rPr>
-          <w:rFonts w:ascii="Times New Roman" w:hAnsi="Times New Roman" w:cs="Times New Roman"/>
-          <w:sz w:val="24"/>
-          <w:szCs w:val="24"/>
-        </w:rPr>
-      </w:pPr>
-      <w:r>
-        <w:rPr>
-          <w:rFonts w:ascii="Times New Roman" w:hAnsi="Times New Roman" w:cs="Times New Roman"/>
-          <w:sz w:val="24"/>
-          <w:szCs w:val="24"/>
-        </w:rPr>
-        <w:t xml:space="preserve">We can now use the association rules for tasks such as market basket analysis, to suggest items to but based on current shopping cart. </w:t>
-      </w:r>
-    </w:p>
-    <w:p>
-      <w:pPr>
-        <w:pStyle w:val="Heading3"/>
-      </w:pPr>
-      <w:r>
+      <w:r>
+        <w:t xml:space="preserve">We can now use the </w:t>
+      </w:r>
+      <w:r>
+        <w:t>association</w:t>
+      </w:r>
+      <w:r>
+        <w:t xml:space="preserve"> rules for tasks such as market basket analysis, to suggest items to but based on current shopping cart. </w:t>
+      </w:r>
+    </w:p>
+    <w:p>
+      <w:pPr>
+        <w:pStyle w:val="Heading1"/>
+      </w:pPr>
+      <w:r>
+        <w:lastRenderedPageBreak/>
         <w:t>Design Choice</w:t>
+      </w:r>
+      <w:r>
+        <w:t>s</w:t>
+      </w:r>
+    </w:p>
+    <w:p>
+      <w:pPr>
+        <w:pStyle w:val="Heading2"/>
+      </w:pPr>
+      <w:r>
+        <w:t>Program environment</w:t>
+      </w:r>
+    </w:p>
+    <w:p>
+      <w:r>
+        <w:t>The program was implemented in Java, partially due to my familiarity with it but also it allows for good logging of memory usage and calculation time for statistical purposes.</w:t>
+      </w:r>
+    </w:p>
+    <w:p>
+      <w:pPr>
+        <w:pStyle w:val="Heading2"/>
+      </w:pPr>
+      <w:r>
+        <w:t>The State space</w:t>
+      </w:r>
+    </w:p>
+    <w:p>
+      <w:r>
+        <w:t>The state consisted of the transactions in dataset, all items in the dataset, the minimum confidence, the minimum support, all the large item sets, all the association rules,</w:t>
+      </w:r>
+      <w:r>
+        <w:t xml:space="preserve"> a toggle to turn on pruning, </w:t>
+      </w:r>
+      <w:r>
+        <w:t xml:space="preserve"> and a pointer to the dataset. Each item set consisted of a set of items and its support. Each association rule consisted of a left side set, a right side set, and its confidence.</w:t>
+      </w:r>
+    </w:p>
+    <w:p>
+      <w:pPr>
+        <w:pStyle w:val="Heading1"/>
+      </w:pPr>
+      <w:r>
+        <w:t>Result</w:t>
+      </w:r>
+    </w:p>
+    <w:p>
+      <w:pPr>
+        <w:ind w:firstLine="0"/>
+      </w:pPr>
+      <w:r>
+        <w:tab/>
+        <w:t xml:space="preserve">The results were compiled </w:t>
+      </w:r>
+      <w:r>
+        <w:t>for the large dataset ~8k rows</w:t>
+      </w:r>
+      <w:r>
+        <w:t xml:space="preserve"> and were as follows:</w:t>
+      </w:r>
+    </w:p>
+    <w:p>
+      <w:pPr>
+        <w:pStyle w:val="NoSpacing"/>
+      </w:pPr>
+      <w:r>
+        <w:t>Time Taken:1.038 seconds</w:t>
+      </w:r>
+      <w:r>
+        <w:tab/>
+      </w:r>
+      <w:r>
+        <w:tab/>
+      </w:r>
+      <w:r>
+        <w:tab/>
+        <w:t>Time Taken:0.961 seconds</w:t>
+      </w:r>
+    </w:p>
+    <w:p>
+      <w:pPr>
+        <w:pStyle w:val="NoSpacing"/>
+      </w:pPr>
+      <w:r>
+        <w:t>Purning: Enabled</w:t>
+      </w:r>
+      <w:r>
+        <w:tab/>
+      </w:r>
+      <w:r>
+        <w:tab/>
+      </w:r>
+      <w:r>
+        <w:tab/>
+      </w:r>
+      <w:r>
+        <w:tab/>
+      </w:r>
+      <w:r>
+        <w:t>Purning: Disabled</w:t>
+      </w:r>
+    </w:p>
+    <w:p>
+      <w:pPr>
+        <w:pStyle w:val="NoSpacing"/>
+      </w:pPr>
+      <w:r>
+        <w:t xml:space="preserve">Processed: 308 Candidate set(s) </w:t>
+      </w:r>
+      <w:r>
+        <w:tab/>
+      </w:r>
+      <w:r>
+        <w:tab/>
+      </w:r>
+      <w:r>
+        <w:t xml:space="preserve">Processed: 332 Candidate set(s) </w:t>
+      </w:r>
+    </w:p>
+    <w:p>
+      <w:pPr>
+        <w:pStyle w:val="NoSpacing"/>
+      </w:pPr>
+      <w:r>
+        <w:t>Min Support: 50.0 %</w:t>
+      </w:r>
+      <w:r>
+        <w:tab/>
+      </w:r>
+      <w:r>
+        <w:tab/>
+      </w:r>
+      <w:r>
+        <w:tab/>
+      </w:r>
+      <w:r>
+        <w:tab/>
+      </w:r>
+      <w:r>
+        <w:t>Min Support: 50.0 %</w:t>
+      </w:r>
+    </w:p>
+    <w:p>
+      <w:pPr>
+        <w:pStyle w:val="NoSpacing"/>
+      </w:pPr>
+      <w:r>
+        <w:t>Min Confidence: 70.0 %</w:t>
+      </w:r>
+      <w:r>
+        <w:tab/>
+      </w:r>
+      <w:r>
+        <w:tab/>
+      </w:r>
+      <w:r>
+        <w:tab/>
+      </w:r>
+      <w:r>
+        <w:t>Min Confidence: 70.0 %</w:t>
+      </w:r>
+    </w:p>
+    <w:p>
+      <w:pPr>
+        <w:pStyle w:val="NoSpacing"/>
+      </w:pPr>
+      <w:r>
+        <w:t>File Selected: LargeDataSetSample1.dat</w:t>
+      </w:r>
+      <w:r>
+        <w:tab/>
+      </w:r>
+      <w:r>
+        <w:t>File Selected: LargeDataSetSample1.dat</w:t>
+      </w:r>
+    </w:p>
+    <w:p>
+      <w:pPr>
+        <w:pStyle w:val="NoSpacing"/>
+      </w:pPr>
+      <w:r>
+        <w:tab/>
+      </w:r>
+    </w:p>
+    <w:p>
+      <w:pPr>
+        <w:pStyle w:val="NoSpacing"/>
+      </w:pPr>
+      <w:r>
+        <w:tab/>
+        <w:t xml:space="preserve">The </w:t>
+      </w:r>
+      <w:r>
+        <w:t xml:space="preserve">general trend was that as the support level got lower and the data set bigger, the benefits of enabling pruning made a </w:t>
+      </w:r>
+      <w:r>
+        <w:t>substantial difference</w:t>
+      </w:r>
+      <w:r>
+        <w:t xml:space="preserve"> it terms of candidate set(s) processed.</w:t>
+      </w:r>
+    </w:p>
+    <w:p>
+      <w:pPr>
+        <w:pStyle w:val="Heading1"/>
+      </w:pPr>
+      <w:r>
+        <w:t>Possible Enhancements</w:t>
+      </w:r>
+    </w:p>
+    <w:p>
+      <w:pPr>
+        <w:rPr>
+          <w:rStyle w:val="Heading3Char"/>
+          <w:rFonts w:eastAsiaTheme="minorHAnsi"/>
+          <w:color w:val="auto"/>
+        </w:rPr>
+      </w:pPr>
+      <w:r>
+        <w:tab/>
+      </w:r>
+      <w:r>
+        <w:t>While the algorithm worked well, but when used with contain large sets above 8K rows and a low support and low confidence there were some performance issues that arose; the run time was over 1 minute. I hope to implement a f</w:t>
+      </w:r>
+      <w:r>
+        <w:t>requent</w:t>
+      </w:r>
+      <w:r>
+        <w:t xml:space="preserve"> p</w:t>
+      </w:r>
+      <w:r>
+        <w:t>attern tree (FP-tree) structure</w:t>
+      </w:r>
+      <w:r>
+        <w:t xml:space="preserve"> to speed up the process. This is done by c</w:t>
+      </w:r>
+      <w:r>
+        <w:t>ompress</w:t>
+      </w:r>
+      <w:r>
+        <w:t>ing</w:t>
+      </w:r>
+      <w:r>
+        <w:t xml:space="preserve"> a large database into a compact, </w:t>
+      </w:r>
+      <w:r>
+        <w:t>Frequent Pattern</w:t>
+      </w:r>
+      <w:r>
+        <w:t xml:space="preserve"> tree (FP-tree) structure</w:t>
+      </w:r>
+      <w:r>
+        <w:t>. It’s a</w:t>
+      </w:r>
+      <w:r>
+        <w:t xml:space="preserve"> divide-and-conquer methodology: decompose mining tasks into smaller ones</w:t>
+      </w:r>
+      <w:r>
+        <w:t xml:space="preserve"> which helps avoid candidate generation as it does sub-database test only.</w:t>
+      </w:r>
+    </w:p>
+    <w:p>
+      <w:pPr>
+        <w:pStyle w:val="Heading1"/>
+      </w:pPr>
+      <w:r>
+        <w:lastRenderedPageBreak/>
+        <w:t>References</w:t>
+      </w:r>
+    </w:p>
+    <w:p>
+      <w:r>
+        <w:t>Agrawal, R. and Srikant, R. Fast Algorithms for Mining Association Rules</w:t>
+      </w:r>
+      <w:r>
+        <w:t xml:space="preserve">. </w:t>
+      </w:r>
+      <w:r>
+        <w:t>http://rakesh.agrawal-family.com/papers/vldb94apriori.pdf</w:t>
+      </w:r>
+      <w:r>
+        <w:t>, 1994</w:t>
+      </w:r>
+    </w:p>
+    <w:p>
+      <w:r>
+        <w:t>Wasilewska</w:t>
+      </w:r>
+      <w:r>
+        <w:t xml:space="preserve">, A. APRIORI Algorithm – Lecture Notes. </w:t>
+      </w:r>
+      <w:r>
+        <w:t>http://www3.cs.stonybrook.edu/~cse634/lecture_notes/07apriori.pdf</w:t>
+      </w:r>
+      <w:r>
+        <w:t>, 2014</w:t>
+      </w:r>
+    </w:p>
+    <w:p>
+      <w:pPr>
+        <w:pStyle w:val="Heading1"/>
+      </w:pPr>
+      <w:r>
+        <w:t xml:space="preserve">Appendix </w:t>
+      </w:r>
+    </w:p>
+    <w:p>
+      <w:r>
+        <w:t xml:space="preserve">The code can be downloaded here: </w:t>
+      </w:r>
+      <w:hyperlink r:id="rId8" w:history="1">
+        <w:r>
+          <w:rPr>
+            <w:rStyle w:val="Hyperlink"/>
+          </w:rPr>
+          <w:t>https://github.com/AnkushVarshneya/Aprori</w:t>
+        </w:r>
+      </w:hyperlink>
+    </w:p>
+    <w:p>
+      <w:r>
+        <w:t xml:space="preserve">The program was coded in Eclipse and on Windows </w:t>
+      </w:r>
+      <w:r>
+        <w:t>10</w:t>
+      </w:r>
+      <w:r>
+        <w:t xml:space="preserve">, and has not been thoroughly tested on other platforms. The program is </w:t>
+      </w:r>
+      <w:r>
+        <w:t>GUI based</w:t>
+      </w:r>
+      <w:r>
+        <w:t>.</w:t>
+      </w:r>
+    </w:p>
+    <w:p>
+      <w:r>
+        <w:t xml:space="preserve"> How to run the program:</w:t>
+      </w:r>
+    </w:p>
+    <w:p>
+      <w:pPr>
+        <w:pStyle w:val="ListParagraph"/>
+        <w:numPr>
+          <w:ilvl w:val="0"/>
+          <w:numId w:val="1"/>
+        </w:numPr>
+      </w:pPr>
+      <w:r>
+        <w:t>Switch Eclipse’s workspace in to the folder where the project files are located.</w:t>
+      </w:r>
+      <w:r>
+        <w:t xml:space="preserve"> </w:t>
+      </w:r>
+      <w:r>
+        <w:t xml:space="preserve">If it does not appear go to File-&gt;Import-&gt;Existing projects into workspace and import it. </w:t>
+      </w:r>
+    </w:p>
+    <w:p>
+      <w:pPr>
+        <w:pStyle w:val="ListParagraph"/>
+        <w:numPr>
+          <w:ilvl w:val="0"/>
+          <w:numId w:val="1"/>
+        </w:numPr>
+      </w:pPr>
+      <w:r>
+        <w:t xml:space="preserve">Press Run, you may have to right hand click on Application.java -&gt; Run As -&gt; Java Application to be the file to run you will get the following </w:t>
+      </w:r>
+      <w:r>
+        <w:t>application to open:</w:t>
+      </w:r>
+    </w:p>
+    <w:p>
+      <w:pPr>
+        <w:pStyle w:val="ListParagraph"/>
+        <w:ind w:left="1140" w:firstLine="0"/>
+      </w:pPr>
+      <w:r>
+        <w:rPr>
+          <w:noProof/>
+          <w:lang w:eastAsia="en-CA"/>
+        </w:rPr>
+        <w:drawing>
+          <wp:inline distT="0" distB="0" distL="0" distR="0" wp14:anchorId="3DE45D9F" wp14:editId="078E6CE5">
+            <wp:extent cx="5132717" cy="3125144"/>
+            <wp:effectExtent l="0" t="0" r="0" b="0"/>
+            <wp:docPr id="1" name="Picture 1"/>
+            <wp:cNvGraphicFramePr>
+              <a:graphicFrameLocks xmlns:a="http://schemas.openxmlformats.org/drawingml/2006/main" noChangeAspect="1"/>
+            </wp:cNvGraphicFramePr>
+            <a:graphic xmlns:a="http://schemas.openxmlformats.org/drawingml/2006/main">
+              <a:graphicData uri="http://schemas.openxmlformats.org/drawingml/2006/picture">
+                <pic:pic xmlns:pic="http://schemas.openxmlformats.org/drawingml/2006/picture">
+                  <pic:nvPicPr>
+                    <pic:cNvPr id="1" name=""/>
+                    <pic:cNvPicPr/>
+                  </pic:nvPicPr>
+                  <pic:blipFill>
+                    <a:blip r:embed="rId9"/>
+                    <a:stretch>
+                      <a:fillRect/>
+                    </a:stretch>
+                  </pic:blipFill>
+                  <pic:spPr>
+                    <a:xfrm>
+                      <a:off x="0" y="0"/>
+                      <a:ext cx="5146740" cy="3133682"/>
+                    </a:xfrm>
+                    <a:prstGeom prst="rect">
+                      <a:avLst/>
+                    </a:prstGeom>
+                  </pic:spPr>
+                </pic:pic>
+              </a:graphicData>
+            </a:graphic>
+          </wp:inline>
+        </w:drawing>
+      </w:r>
+    </w:p>
+    <w:p>
+      <w:pPr>
+        <w:pStyle w:val="ListParagraph"/>
+        <w:numPr>
+          <w:ilvl w:val="0"/>
+          <w:numId w:val="1"/>
+        </w:numPr>
+      </w:pPr>
+      <w:r>
+        <w:lastRenderedPageBreak/>
+        <w:t>Click Select File to select a .dat or .csv file containing the dataset, some pre-defined data sets can be found in the data directory of the source code folder</w:t>
+      </w:r>
+    </w:p>
+    <w:p>
+      <w:pPr>
+        <w:pStyle w:val="ListParagraph"/>
+        <w:numPr>
+          <w:ilvl w:val="0"/>
+          <w:numId w:val="1"/>
+        </w:numPr>
+      </w:pPr>
+      <w:r>
+        <w:t xml:space="preserve"> Select the desired level of minimum confidence and support from the sliders on the top left corner on the application.</w:t>
+      </w:r>
+    </w:p>
+    <w:p>
+      <w:pPr>
+        <w:pStyle w:val="ListParagraph"/>
+        <w:numPr>
+          <w:ilvl w:val="0"/>
+          <w:numId w:val="1"/>
+        </w:numPr>
+      </w:pPr>
+      <w:r>
+        <w:t xml:space="preserve">Select Prune to </w:t>
+      </w:r>
+      <w:r>
+        <w:t>toggle</w:t>
+      </w:r>
+      <w:r>
+        <w:t xml:space="preserve"> </w:t>
+      </w:r>
+      <w:r>
+        <w:t xml:space="preserve">on Aprori pruning or Dont Prune to toggle </w:t>
+      </w:r>
+      <w:r>
+        <w:t>Aprori pruning</w:t>
+      </w:r>
+      <w:r>
+        <w:t xml:space="preserve"> off.</w:t>
+      </w:r>
+    </w:p>
+    <w:p>
+      <w:pPr>
+        <w:pStyle w:val="ListParagraph"/>
+        <w:numPr>
+          <w:ilvl w:val="0"/>
+          <w:numId w:val="1"/>
+        </w:numPr>
+      </w:pPr>
+      <w:r>
+        <w:t>Click Run to run mine for rules</w:t>
+      </w:r>
+    </w:p>
+    <w:p>
+      <w:pPr>
+        <w:pStyle w:val="ListParagraph"/>
+        <w:numPr>
+          <w:ilvl w:val="0"/>
+          <w:numId w:val="1"/>
+        </w:numPr>
+      </w:pPr>
+      <w:r>
+        <w:t>The Stats pane will display the statics of the run such as:</w:t>
+      </w:r>
+    </w:p>
+    <w:p>
+      <w:pPr>
+        <w:pStyle w:val="ListParagraph"/>
+        <w:numPr>
+          <w:ilvl w:val="1"/>
+          <w:numId w:val="1"/>
+        </w:numPr>
+      </w:pPr>
+      <w:r>
+        <w:t>Time taken in seconds</w:t>
+      </w:r>
+    </w:p>
+    <w:p>
+      <w:pPr>
+        <w:pStyle w:val="ListParagraph"/>
+        <w:numPr>
+          <w:ilvl w:val="1"/>
+          <w:numId w:val="1"/>
+        </w:numPr>
+      </w:pPr>
+      <w:r>
+        <w:t>If pruning was enabled</w:t>
+      </w:r>
+    </w:p>
+    <w:p>
+      <w:pPr>
+        <w:pStyle w:val="ListParagraph"/>
+        <w:numPr>
+          <w:ilvl w:val="1"/>
+          <w:numId w:val="1"/>
+        </w:numPr>
+      </w:pPr>
+      <w:r>
+        <w:t>How many candidate sets were processed</w:t>
+      </w:r>
+    </w:p>
+    <w:p>
+      <w:pPr>
+        <w:pStyle w:val="ListParagraph"/>
+        <w:numPr>
+          <w:ilvl w:val="1"/>
+          <w:numId w:val="1"/>
+        </w:numPr>
+      </w:pPr>
+      <w:r>
+        <w:t>The minimum support and confidence</w:t>
+      </w:r>
+    </w:p>
+    <w:p>
+      <w:pPr>
+        <w:pStyle w:val="ListParagraph"/>
+        <w:numPr>
+          <w:ilvl w:val="1"/>
+          <w:numId w:val="1"/>
+        </w:numPr>
+      </w:pPr>
+      <w:r>
+        <w:t xml:space="preserve"> The data source</w:t>
+      </w:r>
+    </w:p>
+    <w:p>
+      <w:pPr>
+        <w:pStyle w:val="ListParagraph"/>
+        <w:numPr>
+          <w:ilvl w:val="0"/>
+          <w:numId w:val="1"/>
+        </w:numPr>
+      </w:pPr>
+      <w:r>
+        <w:t>The Transaction pane shows all the transaction</w:t>
+      </w:r>
+    </w:p>
+    <w:p>
+      <w:pPr>
+        <w:pStyle w:val="ListParagraph"/>
+        <w:numPr>
+          <w:ilvl w:val="0"/>
+          <w:numId w:val="1"/>
+        </w:numPr>
+      </w:pPr>
+      <w:r>
+        <w:t>The Items pane shows all the unique items</w:t>
+      </w:r>
+    </w:p>
+    <w:p>
+      <w:pPr>
+        <w:pStyle w:val="ListParagraph"/>
+        <w:numPr>
+          <w:ilvl w:val="0"/>
+          <w:numId w:val="1"/>
+        </w:numPr>
+      </w:pPr>
+      <w:r>
+        <w:t>The Association Rule Pane shows all the Association rules that where mined</w:t>
+      </w:r>
+    </w:p>
+    <w:p>
+      <w:pPr>
+        <w:pStyle w:val="ListParagraph"/>
+        <w:numPr>
+          <w:ilvl w:val="0"/>
+          <w:numId w:val="1"/>
+        </w:numPr>
+      </w:pPr>
+      <w:r>
+        <w:rPr>
+          <w:noProof/>
+          <w:lang w:eastAsia="en-CA"/>
+        </w:rPr>
+        <w:drawing>
+          <wp:anchor distT="0" distB="0" distL="114300" distR="114300" simplePos="0" relativeHeight="251658240" behindDoc="0" locked="0" layoutInCell="1" allowOverlap="1" wp14:anchorId="206CFBED" wp14:editId="608FF3B4">
+            <wp:simplePos x="0" y="0"/>
+            <wp:positionH relativeFrom="column">
+              <wp:posOffset>4218305</wp:posOffset>
+            </wp:positionH>
+            <wp:positionV relativeFrom="paragraph">
+              <wp:posOffset>197485</wp:posOffset>
+            </wp:positionV>
+            <wp:extent cx="1664335" cy="2765425"/>
+            <wp:effectExtent l="0" t="0" r="0" b="0"/>
+            <wp:wrapSquare wrapText="bothSides"/>
+            <wp:docPr id="5" name="Picture 5"/>
+            <wp:cNvGraphicFramePr>
+              <a:graphicFrameLocks xmlns:a="http://schemas.openxmlformats.org/drawingml/2006/main" noChangeAspect="1"/>
+            </wp:cNvGraphicFramePr>
+            <a:graphic xmlns:a="http://schemas.openxmlformats.org/drawingml/2006/main">
+              <a:graphicData uri="http://schemas.openxmlformats.org/drawingml/2006/picture">
+                <pic:pic xmlns:pic="http://schemas.openxmlformats.org/drawingml/2006/picture">
+                  <pic:nvPicPr>
+                    <pic:cNvPr id="1" name=""/>
+                    <pic:cNvPicPr/>
+                  </pic:nvPicPr>
+                  <pic:blipFill>
+                    <a:blip r:embed="rId10">
+                      <a:extLst>
+                        <a:ext uri="{28A0092B-C50C-407E-A947-70E740481C1C}">
+                          <a14:useLocalDpi xmlns:a14="http://schemas.microsoft.com/office/drawing/2010/main" val="0"/>
+                        </a:ext>
+                      </a:extLst>
+                    </a:blip>
+                    <a:stretch>
+                      <a:fillRect/>
+                    </a:stretch>
+                  </pic:blipFill>
+                  <pic:spPr>
+                    <a:xfrm>
+                      <a:off x="0" y="0"/>
+                      <a:ext cx="1664335" cy="2765425"/>
+                    </a:xfrm>
+                    <a:prstGeom prst="rect">
+                      <a:avLst/>
+                    </a:prstGeom>
+                  </pic:spPr>
+                </pic:pic>
+              </a:graphicData>
+            </a:graphic>
+            <wp14:sizeRelH relativeFrom="margin">
+              <wp14:pctWidth>0</wp14:pctWidth>
+            </wp14:sizeRelH>
+            <wp14:sizeRelV relativeFrom="margin">
+              <wp14:pctHeight>0</wp14:pctHeight>
+            </wp14:sizeRelV>
+          </wp:anchor>
+        </w:drawing>
+      </w:r>
+      <w:r>
+        <w:t>The Steps pane shows the step by step solution to mining the rules</w:t>
+      </w:r>
+    </w:p>
+    <w:p>
+      <w:pPr>
+        <w:pStyle w:val="ListParagraph"/>
+        <w:numPr>
+          <w:ilvl w:val="0"/>
+          <w:numId w:val="1"/>
+        </w:numPr>
+      </w:pPr>
+      <w:r>
+        <w:t>Click the Shop button to shop for items. You will get a shop popup.</w:t>
+      </w:r>
+    </w:p>
+    <w:p>
+      <w:pPr>
+        <w:pStyle w:val="ListParagraph"/>
+        <w:numPr>
+          <w:ilvl w:val="1"/>
+          <w:numId w:val="1"/>
+        </w:numPr>
+      </w:pPr>
+      <w:r>
+        <w:t>Holding the &lt;CTRL&gt; key select (or unselect) the desired items</w:t>
+      </w:r>
+    </w:p>
+    <w:p>
+      <w:pPr>
+        <w:pStyle w:val="ListParagraph"/>
+        <w:numPr>
+          <w:ilvl w:val="1"/>
+          <w:numId w:val="1"/>
+        </w:numPr>
+      </w:pPr>
+      <w:r>
+        <w:t xml:space="preserve">Click the Shop button on the popup to get suggestions for what else you can buy </w:t>
+      </w:r>
+    </w:p>
+    <w:p>
+      <w:pPr>
+        <w:pStyle w:val="ListParagraph"/>
+        <w:numPr>
+          <w:ilvl w:val="1"/>
+          <w:numId w:val="1"/>
+        </w:numPr>
+      </w:pPr>
+      <w:r>
+        <w:t>Click exit shop to exit the shop.</w:t>
+      </w:r>
+      <w:r>
+        <w:rPr>
+          <w:noProof/>
+          <w:lang w:eastAsia="en-CA"/>
+        </w:rPr>
+        <w:t xml:space="preserve"> </w:t>
+      </w:r>
+    </w:p>
+    <w:p>
+      <w:pPr>
+        <w:ind w:firstLine="0"/>
+      </w:pPr>
+      <w:r>
+        <w:t xml:space="preserve">If you have any issues running the program please contact me: </w:t>
+      </w:r>
+      <w:r>
+        <w:t>ankushvarshneya@outlook.com</w:t>
       </w:r>
       <w:bookmarkStart w:id="0" w:name="_GoBack"/>
       <w:bookmarkEnd w:id="0"/>
+      <w:r>
+        <w:t xml:space="preserve"> or a</w:t>
+      </w:r>
+      <w:r>
+        <w:t>kushvarshneya</w:t>
+      </w:r>
+      <w:r>
+        <w:t>@cmail.carleton.ca</w:t>
+      </w:r>
     </w:p>
     <w:sectPr>
-      <w:headerReference w:type="default" r:id="rId7"/>
+      <w:headerReference w:type="default" r:id="rId11"/>
       <w:pgSz w:w="12240" w:h="15840"/>
       <w:pgMar w:top="1440" w:right="1440" w:bottom="1440" w:left="1440" w:header="708" w:footer="708" w:gutter="0"/>
       <w:cols w:space="708"/>
@@ -1975,6 +1611,103 @@
     </w:r>
   </w:p>
 </w:hdr>
+</file>
+
+<file path=word/numbering.xml><?xml version="1.0" encoding="utf-8"?>
+<w:numbering xmlns:wpc="http://schemas.microsoft.com/office/word/2010/wordprocessingCanvas" xmlns:mc="http://schemas.openxmlformats.org/markup-compatibility/2006" xmlns:o="urn:schemas-microsoft-com:office:office" xmlns:r="http://schemas.openxmlformats.org/officeDocument/2006/relationships" xmlns:m="http://schemas.openxmlformats.org/officeDocument/2006/math" xmlns:v="urn:schemas-microsoft-com:vml" xmlns:wp14="http://schemas.microsoft.com/office/word/2010/wordprocessingDrawing" xmlns:wp="http://schemas.openxmlformats.org/drawingml/2006/wordprocessingDrawing" xmlns:w10="urn:schemas-microsoft-com:office:word" xmlns:w="http://schemas.openxmlformats.org/wordprocessingml/2006/main" xmlns:w14="http://schemas.microsoft.com/office/word/2010/wordml" xmlns:w15="http://schemas.microsoft.com/office/word/2012/wordml" xmlns:wpg="http://schemas.microsoft.com/office/word/2010/wordprocessingGroup" xmlns:wpi="http://schemas.microsoft.com/office/word/2010/wordprocessingInk" xmlns:wne="http://schemas.microsoft.com/office/word/2006/wordml" xmlns:wps="http://schemas.microsoft.com/office/word/2010/wordprocessingShape" mc:Ignorable="w14 w15 wp14">
+  <w:abstractNum w:abstractNumId="0" w15:restartNumberingAfterBreak="0">
+    <w:nsid w:val="3BC66A20"/>
+    <w:multiLevelType w:val="hybridMultilevel"/>
+    <w:tmpl w:val="46C66E4A"/>
+    <w:lvl w:ilvl="0" w:tplc="D3D407EC">
+      <w:start w:val="1"/>
+      <w:numFmt w:val="decimal"/>
+      <w:lvlText w:val="%1."/>
+      <w:lvlJc w:val="left"/>
+      <w:pPr>
+        <w:ind w:left="1140" w:hanging="360"/>
+      </w:pPr>
+      <w:rPr>
+        <w:rFonts w:hint="default"/>
+      </w:rPr>
+    </w:lvl>
+    <w:lvl w:ilvl="1" w:tplc="10090019">
+      <w:start w:val="1"/>
+      <w:numFmt w:val="lowerLetter"/>
+      <w:lvlText w:val="%2."/>
+      <w:lvlJc w:val="left"/>
+      <w:pPr>
+        <w:ind w:left="1860" w:hanging="360"/>
+      </w:pPr>
+    </w:lvl>
+    <w:lvl w:ilvl="2" w:tplc="1009001B" w:tentative="1">
+      <w:start w:val="1"/>
+      <w:numFmt w:val="lowerRoman"/>
+      <w:lvlText w:val="%3."/>
+      <w:lvlJc w:val="right"/>
+      <w:pPr>
+        <w:ind w:left="2580" w:hanging="180"/>
+      </w:pPr>
+    </w:lvl>
+    <w:lvl w:ilvl="3" w:tplc="1009000F" w:tentative="1">
+      <w:start w:val="1"/>
+      <w:numFmt w:val="decimal"/>
+      <w:lvlText w:val="%4."/>
+      <w:lvlJc w:val="left"/>
+      <w:pPr>
+        <w:ind w:left="3300" w:hanging="360"/>
+      </w:pPr>
+    </w:lvl>
+    <w:lvl w:ilvl="4" w:tplc="10090019" w:tentative="1">
+      <w:start w:val="1"/>
+      <w:numFmt w:val="lowerLetter"/>
+      <w:lvlText w:val="%5."/>
+      <w:lvlJc w:val="left"/>
+      <w:pPr>
+        <w:ind w:left="4020" w:hanging="360"/>
+      </w:pPr>
+    </w:lvl>
+    <w:lvl w:ilvl="5" w:tplc="1009001B" w:tentative="1">
+      <w:start w:val="1"/>
+      <w:numFmt w:val="lowerRoman"/>
+      <w:lvlText w:val="%6."/>
+      <w:lvlJc w:val="right"/>
+      <w:pPr>
+        <w:ind w:left="4740" w:hanging="180"/>
+      </w:pPr>
+    </w:lvl>
+    <w:lvl w:ilvl="6" w:tplc="1009000F" w:tentative="1">
+      <w:start w:val="1"/>
+      <w:numFmt w:val="decimal"/>
+      <w:lvlText w:val="%7."/>
+      <w:lvlJc w:val="left"/>
+      <w:pPr>
+        <w:ind w:left="5460" w:hanging="360"/>
+      </w:pPr>
+    </w:lvl>
+    <w:lvl w:ilvl="7" w:tplc="10090019" w:tentative="1">
+      <w:start w:val="1"/>
+      <w:numFmt w:val="lowerLetter"/>
+      <w:lvlText w:val="%8."/>
+      <w:lvlJc w:val="left"/>
+      <w:pPr>
+        <w:ind w:left="6180" w:hanging="360"/>
+      </w:pPr>
+    </w:lvl>
+    <w:lvl w:ilvl="8" w:tplc="1009001B" w:tentative="1">
+      <w:start w:val="1"/>
+      <w:numFmt w:val="lowerRoman"/>
+      <w:lvlText w:val="%9."/>
+      <w:lvlJc w:val="right"/>
+      <w:pPr>
+        <w:ind w:left="6900" w:hanging="180"/>
+      </w:pPr>
+    </w:lvl>
+  </w:abstractNum>
+  <w:num w:numId="1">
+    <w:abstractNumId w:val="0"/>
+  </w:num>
+</w:numbering>
 </file>
 
 <file path=word/styles.xml><?xml version="1.0" encoding="utf-8"?>
@@ -2370,11 +2103,39 @@
   <w:style w:type="paragraph" w:default="1" w:styleId="Normal">
     <w:name w:val="Normal"/>
     <w:qFormat/>
-    <w:rsid w:val="00B92AB5"/>
+    <w:rsid w:val="00FA067D"/>
     <w:pPr>
       <w:spacing w:line="360" w:lineRule="auto"/>
       <w:ind w:firstLine="720"/>
     </w:pPr>
+    <w:rPr>
+      <w:rFonts w:ascii="Times New Roman" w:hAnsi="Times New Roman" w:cs="Times New Roman"/>
+      <w:sz w:val="24"/>
+      <w:szCs w:val="24"/>
+    </w:rPr>
+  </w:style>
+  <w:style w:type="paragraph" w:styleId="Heading1">
+    <w:name w:val="heading 1"/>
+    <w:basedOn w:val="Normal"/>
+    <w:next w:val="Normal"/>
+    <w:link w:val="Heading1Char"/>
+    <w:uiPriority w:val="9"/>
+    <w:qFormat/>
+    <w:rsid w:val="00692DE6"/>
+    <w:pPr>
+      <w:keepNext/>
+      <w:keepLines/>
+      <w:spacing w:before="240" w:after="0" w:line="600" w:lineRule="auto"/>
+      <w:ind w:firstLine="0"/>
+      <w:outlineLvl w:val="0"/>
+    </w:pPr>
+    <w:rPr>
+      <w:rFonts w:eastAsiaTheme="majorEastAsia"/>
+      <w:b/>
+      <w:sz w:val="28"/>
+      <w:szCs w:val="28"/>
+      <w:u w:val="single"/>
+    </w:rPr>
   </w:style>
   <w:style w:type="paragraph" w:styleId="Heading2">
     <w:name w:val="heading 2"/>
@@ -2384,18 +2145,21 @@
     <w:uiPriority w:val="9"/>
     <w:unhideWhenUsed/>
     <w:qFormat/>
-    <w:rsid w:val="002754D6"/>
+    <w:rsid w:val="00692DE6"/>
     <w:pPr>
       <w:keepNext/>
       <w:keepLines/>
-      <w:spacing w:before="40" w:after="0"/>
+      <w:spacing w:before="40" w:after="0" w:line="480" w:lineRule="auto"/>
+      <w:ind w:firstLine="0"/>
       <w:outlineLvl w:val="1"/>
     </w:pPr>
     <w:rPr>
-      <w:rFonts w:asciiTheme="majorHAnsi" w:eastAsiaTheme="majorEastAsia" w:hAnsiTheme="majorHAnsi" w:cstheme="majorBidi"/>
-      <w:color w:val="2E74B5" w:themeColor="accent1" w:themeShade="BF"/>
+      <w:rFonts w:eastAsiaTheme="majorEastAsia"/>
+      <w:b/>
+      <w:i/>
       <w:sz w:val="26"/>
       <w:szCs w:val="26"/>
+      <w:u w:val="single"/>
     </w:rPr>
   </w:style>
   <w:style w:type="paragraph" w:styleId="Heading3">
@@ -2415,10 +2179,8 @@
       <w:outlineLvl w:val="2"/>
     </w:pPr>
     <w:rPr>
-      <w:rFonts w:ascii="Times New Roman" w:eastAsiaTheme="majorEastAsia" w:hAnsi="Times New Roman" w:cs="Times New Roman"/>
+      <w:rFonts w:eastAsiaTheme="majorEastAsia"/>
       <w:color w:val="1F4D78" w:themeColor="accent1" w:themeShade="7F"/>
-      <w:sz w:val="24"/>
-      <w:szCs w:val="24"/>
     </w:rPr>
   </w:style>
   <w:style w:type="paragraph" w:styleId="Heading4">
@@ -2438,12 +2200,10 @@
       <w:outlineLvl w:val="3"/>
     </w:pPr>
     <w:rPr>
-      <w:rFonts w:ascii="Times New Roman" w:eastAsiaTheme="majorEastAsia" w:hAnsi="Times New Roman" w:cs="Times New Roman"/>
+      <w:rFonts w:eastAsiaTheme="majorEastAsia"/>
       <w:i/>
       <w:iCs/>
       <w:color w:val="2E74B5" w:themeColor="accent1" w:themeShade="BF"/>
-      <w:sz w:val="24"/>
-      <w:szCs w:val="24"/>
     </w:rPr>
   </w:style>
   <w:style w:type="paragraph" w:styleId="Heading5">
@@ -2469,7 +2229,6 @@
   <w:style w:type="character" w:default="1" w:styleId="DefaultParagraphFont">
     <w:name w:val="Default Paragraph Font"/>
     <w:uiPriority w:val="1"/>
-    <w:semiHidden/>
     <w:unhideWhenUsed/>
   </w:style>
   <w:style w:type="table" w:default="1" w:styleId="TableNormal">
@@ -2497,10 +2256,15 @@
     <w:name w:val="No Spacing"/>
     <w:uiPriority w:val="1"/>
     <w:qFormat/>
-    <w:rsid w:val="007B2DF7"/>
+    <w:rsid w:val="00C73982"/>
     <w:pPr>
       <w:spacing w:after="0" w:line="240" w:lineRule="auto"/>
     </w:pPr>
+    <w:rPr>
+      <w:rFonts w:ascii="Times New Roman" w:hAnsi="Times New Roman" w:cs="Times New Roman"/>
+      <w:sz w:val="24"/>
+      <w:szCs w:val="24"/>
+    </w:rPr>
   </w:style>
   <w:style w:type="paragraph" w:styleId="Header">
     <w:name w:val="header"/>
@@ -2582,12 +2346,14 @@
     <w:basedOn w:val="DefaultParagraphFont"/>
     <w:link w:val="Heading2"/>
     <w:uiPriority w:val="9"/>
-    <w:rsid w:val="002754D6"/>
+    <w:rsid w:val="00692DE6"/>
     <w:rPr>
-      <w:rFonts w:asciiTheme="majorHAnsi" w:eastAsiaTheme="majorEastAsia" w:hAnsiTheme="majorHAnsi" w:cstheme="majorBidi"/>
-      <w:color w:val="2E74B5" w:themeColor="accent1" w:themeShade="BF"/>
+      <w:rFonts w:ascii="Times New Roman" w:eastAsiaTheme="majorEastAsia" w:hAnsi="Times New Roman" w:cs="Times New Roman"/>
+      <w:b/>
+      <w:i/>
       <w:sz w:val="26"/>
       <w:szCs w:val="26"/>
+      <w:u w:val="single"/>
     </w:rPr>
   </w:style>
   <w:style w:type="character" w:styleId="SubtleEmphasis">
@@ -2640,6 +2406,42 @@
       <w:rFonts w:asciiTheme="majorHAnsi" w:eastAsiaTheme="majorEastAsia" w:hAnsiTheme="majorHAnsi" w:cstheme="majorBidi"/>
       <w:color w:val="2E74B5" w:themeColor="accent1" w:themeShade="BF"/>
     </w:rPr>
+  </w:style>
+  <w:style w:type="character" w:styleId="Hyperlink">
+    <w:name w:val="Hyperlink"/>
+    <w:basedOn w:val="DefaultParagraphFont"/>
+    <w:uiPriority w:val="99"/>
+    <w:unhideWhenUsed/>
+    <w:rsid w:val="00F06EC8"/>
+    <w:rPr>
+      <w:color w:val="0563C1" w:themeColor="hyperlink"/>
+      <w:u w:val="single"/>
+    </w:rPr>
+  </w:style>
+  <w:style w:type="character" w:customStyle="1" w:styleId="Heading1Char">
+    <w:name w:val="Heading 1 Char"/>
+    <w:basedOn w:val="DefaultParagraphFont"/>
+    <w:link w:val="Heading1"/>
+    <w:uiPriority w:val="9"/>
+    <w:rsid w:val="00692DE6"/>
+    <w:rPr>
+      <w:rFonts w:ascii="Times New Roman" w:eastAsiaTheme="majorEastAsia" w:hAnsi="Times New Roman" w:cs="Times New Roman"/>
+      <w:b/>
+      <w:sz w:val="28"/>
+      <w:szCs w:val="28"/>
+      <w:u w:val="single"/>
+    </w:rPr>
+  </w:style>
+  <w:style w:type="paragraph" w:styleId="ListParagraph">
+    <w:name w:val="List Paragraph"/>
+    <w:basedOn w:val="Normal"/>
+    <w:uiPriority w:val="34"/>
+    <w:qFormat/>
+    <w:rsid w:val="009E53D1"/>
+    <w:pPr>
+      <w:ind w:left="720"/>
+      <w:contextualSpacing/>
+    </w:pPr>
   </w:style>
 </w:styles>
 </file>
@@ -2910,7 +2712,7 @@
 </file>
 
 <file path=customXml/itemProps1.xml><?xml version="1.0" encoding="utf-8"?>
-<ds:datastoreItem xmlns:ds="http://schemas.openxmlformats.org/officeDocument/2006/customXml" ds:itemID="{C3D273CD-A8F2-45CB-81FC-F97CEA1B23B1}">
+<ds:datastoreItem xmlns:ds="http://schemas.openxmlformats.org/officeDocument/2006/customXml" ds:itemID="{43BC0B93-252A-45A6-BA7D-3473B12D8D35}">
   <ds:schemaRefs>
     <ds:schemaRef ds:uri="http://schemas.openxmlformats.org/officeDocument/2006/bibliography"/>
   </ds:schemaRefs>
